--- a/doc/Relatório 1.docx
+++ b/doc/Relatório 1.docx
@@ -494,413 +494,52 @@
           <w:bCs/>
           <w:lang w:val="pt-BR"/>
         </w:rPr>
-        <w:t>Definição da estrutura:</w:t>
-      </w:r>
-    </w:p>
-    <w:p>
-      <w:pPr>
-        <w:pStyle w:val="style0"/>
-        <w:jc w:val="left"/>
-      </w:pPr>
-      <w:r>
-        <w:rPr>
-          <w:lang w:val="pt-BR"/>
-        </w:rPr>
-      </w:r>
-    </w:p>
-    <w:p>
-      <w:pPr>
-        <w:pStyle w:val="style0"/>
-        <w:jc w:val="left"/>
-      </w:pPr>
-      <w:r>
-        <w:rPr>
-          <w:rFonts w:ascii="Futura Hv BT" w:cs="Aharoni" w:hAnsi="Futura Hv BT"/>
-          <w:lang w:val="pt-BR"/>
-        </w:rPr>
-        <w:t>Todo projeto foi desenvolvido em camadas, sendo elas:</w:t>
-      </w:r>
-    </w:p>
-    <w:p>
-      <w:pPr>
-        <w:pStyle w:val="style0"/>
-        <w:jc w:val="left"/>
-      </w:pPr>
-      <w:r>
-        <w:rPr>
-          <w:lang w:val="pt-BR"/>
-        </w:rPr>
-      </w:r>
-    </w:p>
-    <w:p>
-      <w:pPr>
-        <w:pStyle w:val="style0"/>
-        <w:numPr>
-          <w:ilvl w:val="0"/>
-          <w:numId w:val="1"/>
-        </w:numPr>
-        <w:jc w:val="left"/>
-      </w:pPr>
-      <w:r>
-        <w:rPr>
-          <w:rFonts w:ascii="Futura Hv BT" w:cs="Aharoni" w:hAnsi="Futura Hv BT"/>
-          <w:lang w:val="pt-BR"/>
-        </w:rPr>
-        <w:t>BaseDAO</w:t>
-      </w:r>
-    </w:p>
-    <w:p>
-      <w:pPr>
-        <w:pStyle w:val="style0"/>
-        <w:numPr>
-          <w:ilvl w:val="0"/>
-          <w:numId w:val="1"/>
-        </w:numPr>
-        <w:ind w:hanging="360" w:left="1416" w:right="0"/>
-        <w:jc w:val="left"/>
-      </w:pPr>
-      <w:r>
-        <w:rPr>
-          <w:rFonts w:ascii="Futura Hv BT" w:cs="Aharoni" w:hAnsi="Futura Hv BT"/>
-          <w:lang w:val="pt-BR"/>
-        </w:rPr>
-        <w:t>Responsável por armazenar todos os dados da aplicação (Struct // Emulação do Banco de Dados)</w:t>
-      </w:r>
-    </w:p>
-    <w:p>
-      <w:pPr>
-        <w:pStyle w:val="style0"/>
-        <w:numPr>
-          <w:ilvl w:val="0"/>
-          <w:numId w:val="1"/>
-        </w:numPr>
-        <w:ind w:hanging="360" w:left="1416" w:right="0"/>
-        <w:jc w:val="left"/>
-      </w:pPr>
-      <w:r>
-        <w:rPr>
-          <w:rFonts w:ascii="Futura Hv BT" w:cs="Aharoni" w:hAnsi="Futura Hv BT"/>
-          <w:lang w:val="pt-BR"/>
-        </w:rPr>
-        <w:t>BaseDao.h</w:t>
-      </w:r>
-    </w:p>
-    <w:p>
-      <w:pPr>
-        <w:pStyle w:val="style0"/>
-        <w:numPr>
-          <w:ilvl w:val="0"/>
-          <w:numId w:val="1"/>
-        </w:numPr>
-        <w:ind w:hanging="360" w:left="708" w:right="0"/>
-        <w:jc w:val="left"/>
-      </w:pPr>
-      <w:r>
-        <w:rPr>
-          <w:rFonts w:ascii="Futura Hv BT" w:cs="Aharoni" w:hAnsi="Futura Hv BT"/>
-          <w:lang w:val="pt-BR"/>
-        </w:rPr>
-        <w:t>Model</w:t>
-      </w:r>
-    </w:p>
-    <w:p>
-      <w:pPr>
-        <w:pStyle w:val="style0"/>
-        <w:numPr>
-          <w:ilvl w:val="0"/>
-          <w:numId w:val="1"/>
-        </w:numPr>
-        <w:ind w:hanging="360" w:left="1416" w:right="0"/>
-        <w:jc w:val="left"/>
-      </w:pPr>
-      <w:r>
-        <w:rPr>
-          <w:rFonts w:ascii="Futura Hv BT" w:cs="Aharoni" w:hAnsi="Futura Hv BT"/>
-          <w:lang w:val="pt-BR"/>
-        </w:rPr>
-        <w:t>Responsável pela normalização dos dados (Beans)</w:t>
-      </w:r>
-    </w:p>
-    <w:p>
-      <w:pPr>
-        <w:pStyle w:val="style0"/>
-        <w:numPr>
-          <w:ilvl w:val="0"/>
-          <w:numId w:val="1"/>
-        </w:numPr>
-        <w:ind w:hanging="360" w:left="1416" w:right="0"/>
-        <w:jc w:val="left"/>
-      </w:pPr>
-      <w:r>
-        <w:rPr>
-          <w:rFonts w:ascii="Futura Hv BT" w:cs="Aharoni" w:hAnsi="Futura Hv BT"/>
-          <w:lang w:val="pt-BR"/>
-        </w:rPr>
-        <w:t>AviaoBean.h</w:t>
-      </w:r>
-    </w:p>
-    <w:p>
-      <w:pPr>
-        <w:pStyle w:val="style0"/>
-        <w:numPr>
-          <w:ilvl w:val="0"/>
-          <w:numId w:val="1"/>
-        </w:numPr>
-        <w:ind w:hanging="360" w:left="708" w:right="0"/>
-        <w:jc w:val="left"/>
-      </w:pPr>
-      <w:r>
-        <w:rPr>
-          <w:rFonts w:ascii="Futura Hv BT" w:cs="Aharoni" w:hAnsi="Futura Hv BT"/>
-          <w:lang w:val="pt-BR"/>
-        </w:rPr>
-        <w:t>Business</w:t>
-      </w:r>
-    </w:p>
-    <w:p>
-      <w:pPr>
-        <w:pStyle w:val="style0"/>
-        <w:numPr>
-          <w:ilvl w:val="0"/>
-          <w:numId w:val="1"/>
-        </w:numPr>
-        <w:ind w:hanging="360" w:left="1416" w:right="0"/>
-        <w:jc w:val="left"/>
-      </w:pPr>
-      <w:r>
-        <w:rPr>
-          <w:rFonts w:ascii="Futura Hv BT" w:cs="Aharoni" w:hAnsi="Futura Hv BT"/>
-          <w:lang w:val="pt-BR"/>
-        </w:rPr>
-        <w:t>Responsável pela execução das ações relacionadas ao negócio</w:t>
-      </w:r>
-    </w:p>
-    <w:p>
-      <w:pPr>
-        <w:pStyle w:val="style0"/>
-        <w:numPr>
-          <w:ilvl w:val="0"/>
-          <w:numId w:val="1"/>
-        </w:numPr>
-        <w:ind w:hanging="360" w:left="1416" w:right="0"/>
-        <w:jc w:val="left"/>
-      </w:pPr>
-      <w:r>
-        <w:rPr>
-          <w:rFonts w:ascii="Futura Hv BT" w:cs="Aharoni" w:hAnsi="Futura Hv BT"/>
-          <w:lang w:val="pt-BR"/>
-        </w:rPr>
-        <w:t>AvioesBO.h</w:t>
-      </w:r>
-    </w:p>
-    <w:p>
-      <w:pPr>
-        <w:pStyle w:val="style0"/>
-        <w:numPr>
-          <w:ilvl w:val="0"/>
-          <w:numId w:val="1"/>
-        </w:numPr>
-        <w:ind w:hanging="360" w:left="1416" w:right="0"/>
-        <w:jc w:val="left"/>
-      </w:pPr>
-      <w:r>
-        <w:rPr>
-          <w:rFonts w:ascii="Futura Hv BT" w:cs="Aharoni" w:hAnsi="Futura Hv BT"/>
-          <w:lang w:val="pt-BR"/>
-        </w:rPr>
-        <w:t>MenuBO.h</w:t>
-      </w:r>
-    </w:p>
-    <w:p>
-      <w:pPr>
-        <w:pStyle w:val="style0"/>
-        <w:numPr>
-          <w:ilvl w:val="0"/>
-          <w:numId w:val="1"/>
-        </w:numPr>
-        <w:ind w:hanging="360" w:left="708" w:right="0"/>
-        <w:jc w:val="left"/>
-      </w:pPr>
-      <w:r>
-        <w:rPr>
-          <w:rFonts w:ascii="Futura Hv BT" w:cs="Aharoni" w:hAnsi="Futura Hv BT"/>
-          <w:lang w:val="pt-BR"/>
-        </w:rPr>
-        <w:t>View</w:t>
-      </w:r>
-    </w:p>
-    <w:p>
-      <w:pPr>
-        <w:pStyle w:val="style0"/>
-        <w:numPr>
-          <w:ilvl w:val="0"/>
-          <w:numId w:val="1"/>
-        </w:numPr>
-        <w:ind w:hanging="360" w:left="1416" w:right="0"/>
-        <w:jc w:val="left"/>
-      </w:pPr>
-      <w:r>
-        <w:rPr>
-          <w:rFonts w:ascii="Futura Hv BT" w:cs="Aharoni" w:hAnsi="Futura Hv BT"/>
-          <w:lang w:val="pt-BR"/>
-        </w:rPr>
-        <w:t>Responsável por gerenciar construtores de tela</w:t>
-      </w:r>
-    </w:p>
-    <w:p>
-      <w:pPr>
-        <w:pStyle w:val="style0"/>
-        <w:numPr>
-          <w:ilvl w:val="0"/>
-          <w:numId w:val="1"/>
-        </w:numPr>
-        <w:ind w:hanging="360" w:left="1416" w:right="0"/>
-        <w:jc w:val="left"/>
-      </w:pPr>
-      <w:r>
-        <w:rPr>
-          <w:rFonts w:ascii="Futura Hv BT" w:cs="Aharoni" w:hAnsi="Futura Hv BT"/>
-          <w:lang w:val="pt-BR"/>
-        </w:rPr>
-        <w:t>AvioesView.h</w:t>
-      </w:r>
-    </w:p>
-    <w:p>
-      <w:pPr>
-        <w:pStyle w:val="style0"/>
-        <w:numPr>
-          <w:ilvl w:val="0"/>
-          <w:numId w:val="1"/>
-        </w:numPr>
-        <w:ind w:hanging="360" w:left="708" w:right="0"/>
-        <w:jc w:val="left"/>
-      </w:pPr>
-      <w:r>
-        <w:rPr>
-          <w:rFonts w:ascii="Futura Hv BT" w:cs="Aharoni" w:hAnsi="Futura Hv BT"/>
-          <w:lang w:val="pt-BR"/>
-        </w:rPr>
-        <w:t>Helpers</w:t>
-      </w:r>
-    </w:p>
-    <w:p>
-      <w:pPr>
-        <w:pStyle w:val="style0"/>
-        <w:numPr>
-          <w:ilvl w:val="0"/>
-          <w:numId w:val="1"/>
-        </w:numPr>
-        <w:ind w:hanging="360" w:left="1416" w:right="0"/>
-        <w:jc w:val="left"/>
-      </w:pPr>
-      <w:r>
-        <w:rPr>
-          <w:rFonts w:ascii="Futura Hv BT" w:cs="Aharoni" w:hAnsi="Futura Hv BT"/>
-          <w:lang w:val="pt-BR"/>
-        </w:rPr>
-        <w:t>Responsável por gerir facilitadores para toda ferramenta</w:t>
-      </w:r>
-    </w:p>
-    <w:p>
-      <w:pPr>
-        <w:pStyle w:val="style0"/>
-        <w:numPr>
-          <w:ilvl w:val="0"/>
-          <w:numId w:val="1"/>
-        </w:numPr>
-        <w:ind w:hanging="360" w:left="1416" w:right="0"/>
-        <w:jc w:val="left"/>
-      </w:pPr>
-      <w:r>
-        <w:rPr>
-          <w:rFonts w:ascii="Futura Hv BT" w:cs="Aharoni" w:hAnsi="Futura Hv BT"/>
-          <w:lang w:val="pt-BR"/>
-        </w:rPr>
-        <w:t>helpers.h</w:t>
-      </w:r>
-    </w:p>
-    <w:p>
-      <w:pPr>
-        <w:pStyle w:val="style0"/>
-        <w:ind w:hanging="360" w:left="1416" w:right="0"/>
-        <w:jc w:val="left"/>
-      </w:pPr>
-      <w:r>
-        <w:rPr/>
-      </w:r>
-    </w:p>
-    <w:p>
-      <w:pPr>
-        <w:pStyle w:val="style0"/>
-        <w:ind w:hanging="0" w:left="0" w:right="0"/>
-        <w:jc w:val="left"/>
-      </w:pPr>
-      <w:r>
-        <w:rPr>
-          <w:rFonts w:ascii="Futura Hv BT" w:cs="Aharoni" w:hAnsi="Futura Hv BT"/>
-          <w:b/>
-          <w:bCs/>
-          <w:lang w:val="pt-BR"/>
-        </w:rPr>
-        <w:t>Fluxo de atividades</w:t>
-      </w:r>
-    </w:p>
-    <w:p>
-      <w:pPr>
-        <w:pStyle w:val="style0"/>
-        <w:ind w:hanging="360" w:left="708" w:right="0"/>
-        <w:jc w:val="left"/>
-      </w:pPr>
-      <w:r>
-        <w:rPr/>
-      </w:r>
-    </w:p>
-    <w:p>
-      <w:pPr>
-        <w:pStyle w:val="style0"/>
-        <w:ind w:hanging="0" w:left="0" w:right="0"/>
-        <w:jc w:val="left"/>
-      </w:pPr>
-      <w:r>
-        <w:rPr>
-          <w:rFonts w:ascii="Futura Hv BT" w:cs="Aharoni" w:hAnsi="Futura Hv BT"/>
-          <w:lang w:val="pt-BR"/>
-        </w:rPr>
-        <w:t>O sistema é iniciado através da classe main que encontra-se no arquivo</w:t>
-      </w:r>
-    </w:p>
-    <w:p>
-      <w:pPr>
-        <w:pStyle w:val="style0"/>
-        <w:ind w:hanging="0" w:left="0" w:right="0"/>
-        <w:jc w:val="left"/>
-      </w:pPr>
-      <w:r>
-        <w:rPr>
-          <w:rFonts w:ascii="Futura Hv BT" w:cs="Aharoni" w:hAnsi="Futura Hv BT"/>
-          <w:lang w:val="pt-BR"/>
-        </w:rPr>
-        <w:t>main.cpp, que é o nosso compilado padrão;</w:t>
-      </w:r>
-    </w:p>
-    <w:p>
-      <w:pPr>
-        <w:pStyle w:val="style0"/>
-        <w:ind w:hanging="0" w:left="0" w:right="0"/>
-        <w:jc w:val="left"/>
-      </w:pPr>
-      <w:r>
-        <w:rPr/>
+        <w:t>Ferramentas utilizadas</w:t>
+      </w:r>
+    </w:p>
+    <w:p>
+      <w:pPr>
+        <w:pStyle w:val="style0"/>
+        <w:jc w:val="left"/>
+      </w:pPr>
+      <w:r>
+        <w:rPr>
+          <w:lang w:val="pt-BR"/>
+        </w:rPr>
+      </w:r>
+    </w:p>
+    <w:p>
+      <w:pPr>
+        <w:pStyle w:val="style0"/>
+        <w:jc w:val="left"/>
+      </w:pPr>
+      <w:r>
+        <w:rPr>
+          <w:rFonts w:ascii="Futura Hv BT" w:cs="Aharoni" w:hAnsi="Futura Hv BT"/>
+          <w:lang w:val="pt-BR"/>
+        </w:rPr>
+        <w:t xml:space="preserve">Desenvolvimento do projeto / código: </w:t>
+      </w:r>
+    </w:p>
+    <w:p>
+      <w:pPr>
+        <w:pStyle w:val="style0"/>
+        <w:jc w:val="left"/>
+      </w:pPr>
+      <w:r>
+        <w:rPr>
+          <w:lang w:val="pt-BR"/>
+        </w:rPr>
         <w:drawing>
-          <wp:anchor allowOverlap="1" behindDoc="0" distB="0" distL="0" distR="0" distT="0" layoutInCell="1" locked="0" relativeHeight="3" simplePos="0">
+          <wp:anchor allowOverlap="1" behindDoc="0" distB="0" distL="0" distR="0" distT="0" layoutInCell="1" locked="0" relativeHeight="13" simplePos="0">
             <wp:simplePos x="0" y="0"/>
             <wp:positionH relativeFrom="column">
-              <wp:posOffset>17145</wp:posOffset>
+              <wp:posOffset>5055870</wp:posOffset>
             </wp:positionH>
             <wp:positionV relativeFrom="paragraph">
-              <wp:posOffset>118110</wp:posOffset>
+              <wp:posOffset>123825</wp:posOffset>
             </wp:positionV>
-            <wp:extent cx="2219325" cy="904875"/>
+            <wp:extent cx="1304925" cy="619125"/>
             <wp:effectExtent b="0" l="0" r="0" t="0"/>
             <wp:wrapSquare wrapText="largest"/>
             <wp:docPr descr="" id="2" name="Picture"/>
@@ -918,6 +557,1176 @@
                   </pic:nvPicPr>
                   <pic:blipFill>
                     <a:blip r:embed="rId4"/>
+                    <a:srcRect/>
+                    <a:stretch>
+                      <a:fillRect/>
+                    </a:stretch>
+                  </pic:blipFill>
+                  <pic:spPr bwMode="auto">
+                    <a:xfrm>
+                      <a:off x="0" y="0"/>
+                      <a:ext cx="1304925" cy="619125"/>
+                    </a:xfrm>
+                    <a:prstGeom prst="rect">
+                      <a:avLst/>
+                    </a:prstGeom>
+                    <a:noFill/>
+                    <a:ln w="9525">
+                      <a:noFill/>
+                      <a:miter lim="800000"/>
+                      <a:headEnd/>
+                      <a:tailEnd/>
+                    </a:ln>
+                  </pic:spPr>
+                </pic:pic>
+              </a:graphicData>
+            </a:graphic>
+          </wp:anchor>
+        </w:drawing>
+      </w:r>
+    </w:p>
+    <w:p>
+      <w:pPr>
+        <w:pStyle w:val="style0"/>
+        <w:numPr>
+          <w:ilvl w:val="0"/>
+          <w:numId w:val="2"/>
+        </w:numPr>
+        <w:jc w:val="left"/>
+      </w:pPr>
+      <w:r>
+        <w:rPr>
+          <w:rFonts w:ascii="Futura Hv BT" w:cs="Aharoni" w:hAnsi="Futura Hv BT"/>
+          <w:lang w:val="pt-BR"/>
+        </w:rPr>
+        <w:t>Qt Creator</w:t>
+      </w:r>
+    </w:p>
+    <w:p>
+      <w:pPr>
+        <w:pStyle w:val="style0"/>
+        <w:numPr>
+          <w:ilvl w:val="0"/>
+          <w:numId w:val="2"/>
+        </w:numPr>
+        <w:jc w:val="left"/>
+      </w:pPr>
+      <w:hyperlink r:id="rId5">
+        <w:r>
+          <w:rPr>
+            <w:rStyle w:val="style17"/>
+            <w:rFonts w:ascii="Futura Hv BT" w:cs="Aharoni" w:hAnsi="Futura Hv BT"/>
+            <w:lang w:val="pt-BR"/>
+          </w:rPr>
+          <w:t>http://qt.digia.com/</w:t>
+        </w:r>
+      </w:hyperlink>
+    </w:p>
+    <w:p>
+      <w:pPr>
+        <w:pStyle w:val="style0"/>
+        <w:numPr>
+          <w:ilvl w:val="0"/>
+          <w:numId w:val="2"/>
+        </w:numPr>
+        <w:jc w:val="left"/>
+      </w:pPr>
+      <w:r>
+        <w:rPr>
+          <w:rFonts w:ascii="Futura Hv BT" w:cs="Aharoni" w:hAnsi="Futura Hv BT"/>
+          <w:lang w:val="pt-BR"/>
+        </w:rPr>
+        <w:t>Suporte a plataformas Windowns e Linux</w:t>
+      </w:r>
+    </w:p>
+    <w:p>
+      <w:pPr>
+        <w:pStyle w:val="style0"/>
+        <w:jc w:val="left"/>
+      </w:pPr>
+      <w:r>
+        <w:rPr/>
+      </w:r>
+    </w:p>
+    <w:p>
+      <w:pPr>
+        <w:pStyle w:val="style0"/>
+        <w:jc w:val="left"/>
+      </w:pPr>
+      <w:r>
+        <w:rPr>
+          <w:rFonts w:ascii="Futura Hv BT" w:cs="Aharoni" w:hAnsi="Futura Hv BT"/>
+          <w:lang w:val="pt-BR"/>
+        </w:rPr>
+        <w:t>Diagrama de sequencia:</w:t>
+      </w:r>
+    </w:p>
+    <w:p>
+      <w:pPr>
+        <w:pStyle w:val="style0"/>
+        <w:jc w:val="left"/>
+      </w:pPr>
+      <w:r>
+        <w:rPr/>
+        <w:drawing>
+          <wp:anchor allowOverlap="1" behindDoc="0" distB="0" distL="0" distR="0" distT="0" layoutInCell="1" locked="0" relativeHeight="14" simplePos="0">
+            <wp:simplePos x="0" y="0"/>
+            <wp:positionH relativeFrom="column">
+              <wp:posOffset>5022215</wp:posOffset>
+            </wp:positionH>
+            <wp:positionV relativeFrom="paragraph">
+              <wp:posOffset>117475</wp:posOffset>
+            </wp:positionV>
+            <wp:extent cx="552450" cy="485775"/>
+            <wp:effectExtent b="0" l="0" r="0" t="0"/>
+            <wp:wrapSquare wrapText="largest"/>
+            <wp:docPr descr="" id="3" name="Picture"/>
+            <wp:cNvGraphicFramePr>
+              <a:graphicFrameLocks xmlns:a="http://schemas.openxmlformats.org/drawingml/2006/main" noChangeAspect="1"/>
+            </wp:cNvGraphicFramePr>
+            <a:graphic xmlns:a="http://schemas.openxmlformats.org/drawingml/2006/main">
+              <a:graphicData uri="http://schemas.openxmlformats.org/drawingml/2006/picture">
+                <pic:pic xmlns:pic="http://schemas.openxmlformats.org/drawingml/2006/picture">
+                  <pic:nvPicPr>
+                    <pic:cNvPr descr="" id="3" name="Picture"/>
+                    <pic:cNvPicPr>
+                      <a:picLocks noChangeArrowheads="1" noChangeAspect="1"/>
+                    </pic:cNvPicPr>
+                  </pic:nvPicPr>
+                  <pic:blipFill>
+                    <a:blip r:embed="rId6"/>
+                    <a:srcRect/>
+                    <a:stretch>
+                      <a:fillRect/>
+                    </a:stretch>
+                  </pic:blipFill>
+                  <pic:spPr bwMode="auto">
+                    <a:xfrm>
+                      <a:off x="0" y="0"/>
+                      <a:ext cx="552450" cy="485775"/>
+                    </a:xfrm>
+                    <a:prstGeom prst="rect">
+                      <a:avLst/>
+                    </a:prstGeom>
+                    <a:noFill/>
+                    <a:ln w="9525">
+                      <a:noFill/>
+                      <a:miter lim="800000"/>
+                      <a:headEnd/>
+                      <a:tailEnd/>
+                    </a:ln>
+                  </pic:spPr>
+                </pic:pic>
+              </a:graphicData>
+            </a:graphic>
+          </wp:anchor>
+        </w:drawing>
+      </w:r>
+    </w:p>
+    <w:p>
+      <w:pPr>
+        <w:pStyle w:val="style0"/>
+        <w:numPr>
+          <w:ilvl w:val="0"/>
+          <w:numId w:val="3"/>
+        </w:numPr>
+        <w:jc w:val="left"/>
+      </w:pPr>
+      <w:r>
+        <w:rPr>
+          <w:rFonts w:ascii="Futura Hv BT" w:cs="Aharoni" w:hAnsi="Futura Hv BT"/>
+          <w:lang w:val="pt-BR"/>
+        </w:rPr>
+        <w:t>Dia</w:t>
+      </w:r>
+    </w:p>
+    <w:p>
+      <w:pPr>
+        <w:pStyle w:val="style0"/>
+        <w:numPr>
+          <w:ilvl w:val="0"/>
+          <w:numId w:val="3"/>
+        </w:numPr>
+        <w:jc w:val="left"/>
+      </w:pPr>
+      <w:hyperlink r:id="rId7">
+        <w:r>
+          <w:rPr>
+            <w:rStyle w:val="style17"/>
+            <w:rFonts w:ascii="Futura Hv BT" w:cs="Aharoni" w:hAnsi="Futura Hv BT"/>
+            <w:lang w:val="pt-BR"/>
+          </w:rPr>
+          <w:t>http://dia-installer.de/</w:t>
+        </w:r>
+      </w:hyperlink>
+    </w:p>
+    <w:p>
+      <w:pPr>
+        <w:pStyle w:val="style0"/>
+        <w:jc w:val="left"/>
+      </w:pPr>
+      <w:r>
+        <w:rPr/>
+      </w:r>
+    </w:p>
+    <w:p>
+      <w:pPr>
+        <w:pStyle w:val="style0"/>
+        <w:jc w:val="left"/>
+      </w:pPr>
+      <w:r>
+        <w:rPr>
+          <w:rFonts w:ascii="Futura Hv BT" w:cs="Aharoni" w:hAnsi="Futura Hv BT"/>
+          <w:lang w:val="pt-BR"/>
+        </w:rPr>
+        <w:t>Sistema operacional</w:t>
+      </w:r>
+    </w:p>
+    <w:p>
+      <w:pPr>
+        <w:pStyle w:val="style0"/>
+        <w:jc w:val="left"/>
+      </w:pPr>
+      <w:r>
+        <w:rPr/>
+        <w:drawing>
+          <wp:anchor allowOverlap="1" behindDoc="0" distB="0" distL="0" distR="0" distT="0" layoutInCell="1" locked="0" relativeHeight="15" simplePos="0">
+            <wp:simplePos x="0" y="0"/>
+            <wp:positionH relativeFrom="column">
+              <wp:posOffset>5088890</wp:posOffset>
+            </wp:positionH>
+            <wp:positionV relativeFrom="paragraph">
+              <wp:posOffset>165735</wp:posOffset>
+            </wp:positionV>
+            <wp:extent cx="524510" cy="522605"/>
+            <wp:effectExtent b="0" l="0" r="0" t="0"/>
+            <wp:wrapSquare wrapText="largest"/>
+            <wp:docPr descr="" id="4" name="Picture"/>
+            <wp:cNvGraphicFramePr>
+              <a:graphicFrameLocks xmlns:a="http://schemas.openxmlformats.org/drawingml/2006/main" noChangeAspect="1"/>
+            </wp:cNvGraphicFramePr>
+            <a:graphic xmlns:a="http://schemas.openxmlformats.org/drawingml/2006/main">
+              <a:graphicData uri="http://schemas.openxmlformats.org/drawingml/2006/picture">
+                <pic:pic xmlns:pic="http://schemas.openxmlformats.org/drawingml/2006/picture">
+                  <pic:nvPicPr>
+                    <pic:cNvPr descr="" id="4" name="Picture"/>
+                    <pic:cNvPicPr>
+                      <a:picLocks noChangeArrowheads="1" noChangeAspect="1"/>
+                    </pic:cNvPicPr>
+                  </pic:nvPicPr>
+                  <pic:blipFill>
+                    <a:blip r:embed="rId8"/>
+                    <a:srcRect/>
+                    <a:stretch>
+                      <a:fillRect/>
+                    </a:stretch>
+                  </pic:blipFill>
+                  <pic:spPr bwMode="auto">
+                    <a:xfrm>
+                      <a:off x="0" y="0"/>
+                      <a:ext cx="524510" cy="522605"/>
+                    </a:xfrm>
+                    <a:prstGeom prst="rect">
+                      <a:avLst/>
+                    </a:prstGeom>
+                    <a:noFill/>
+                    <a:ln w="9525">
+                      <a:noFill/>
+                      <a:miter lim="800000"/>
+                      <a:headEnd/>
+                      <a:tailEnd/>
+                    </a:ln>
+                  </pic:spPr>
+                </pic:pic>
+              </a:graphicData>
+            </a:graphic>
+          </wp:anchor>
+        </w:drawing>
+      </w:r>
+    </w:p>
+    <w:p>
+      <w:pPr>
+        <w:pStyle w:val="style0"/>
+        <w:numPr>
+          <w:ilvl w:val="0"/>
+          <w:numId w:val="4"/>
+        </w:numPr>
+        <w:jc w:val="left"/>
+      </w:pPr>
+      <w:r>
+        <w:rPr>
+          <w:rFonts w:ascii="Futura Hv BT" w:cs="Aharoni" w:hAnsi="Futura Hv BT"/>
+          <w:lang w:val="pt-BR"/>
+        </w:rPr>
+        <w:t>Ubuntu 13 + Gnome3</w:t>
+      </w:r>
+    </w:p>
+    <w:p>
+      <w:pPr>
+        <w:pStyle w:val="style0"/>
+        <w:numPr>
+          <w:ilvl w:val="0"/>
+          <w:numId w:val="4"/>
+        </w:numPr>
+        <w:jc w:val="left"/>
+      </w:pPr>
+      <w:hyperlink r:id="rId9">
+        <w:r>
+          <w:rPr>
+            <w:rStyle w:val="style17"/>
+            <w:rFonts w:ascii="Futura Hv BT" w:cs="Aharoni" w:hAnsi="Futura Hv BT"/>
+            <w:lang w:val="pt-BR"/>
+          </w:rPr>
+          <w:t>http://www.gnome.org/getting-gnome/</w:t>
+        </w:r>
+      </w:hyperlink>
+    </w:p>
+    <w:p>
+      <w:pPr>
+        <w:pStyle w:val="style0"/>
+        <w:jc w:val="left"/>
+      </w:pPr>
+      <w:r>
+        <w:rPr/>
+      </w:r>
+    </w:p>
+    <w:p>
+      <w:pPr>
+        <w:pStyle w:val="style0"/>
+        <w:jc w:val="left"/>
+      </w:pPr>
+      <w:r>
+        <w:rPr/>
+      </w:r>
+    </w:p>
+    <w:p>
+      <w:pPr>
+        <w:pStyle w:val="style0"/>
+        <w:jc w:val="left"/>
+      </w:pPr>
+      <w:r>
+        <w:rPr>
+          <w:rFonts w:ascii="Futura Hv BT" w:cs="Aharoni" w:hAnsi="Futura Hv BT"/>
+          <w:lang w:val="pt-BR"/>
+        </w:rPr>
+        <w:t>Gravação do vídeo de apoio</w:t>
+        <w:drawing>
+          <wp:anchor allowOverlap="1" behindDoc="0" distB="0" distL="0" distR="0" distT="0" layoutInCell="1" locked="0" relativeHeight="17" simplePos="0">
+            <wp:simplePos x="0" y="0"/>
+            <wp:positionH relativeFrom="column">
+              <wp:posOffset>5079365</wp:posOffset>
+            </wp:positionH>
+            <wp:positionV relativeFrom="paragraph">
+              <wp:posOffset>136525</wp:posOffset>
+            </wp:positionV>
+            <wp:extent cx="647700" cy="561975"/>
+            <wp:effectExtent b="0" l="0" r="0" t="0"/>
+            <wp:wrapSquare wrapText="largest"/>
+            <wp:docPr descr="" id="5" name="Picture"/>
+            <wp:cNvGraphicFramePr>
+              <a:graphicFrameLocks xmlns:a="http://schemas.openxmlformats.org/drawingml/2006/main" noChangeAspect="1"/>
+            </wp:cNvGraphicFramePr>
+            <a:graphic xmlns:a="http://schemas.openxmlformats.org/drawingml/2006/main">
+              <a:graphicData uri="http://schemas.openxmlformats.org/drawingml/2006/picture">
+                <pic:pic xmlns:pic="http://schemas.openxmlformats.org/drawingml/2006/picture">
+                  <pic:nvPicPr>
+                    <pic:cNvPr descr="" id="5" name="Picture"/>
+                    <pic:cNvPicPr>
+                      <a:picLocks noChangeArrowheads="1" noChangeAspect="1"/>
+                    </pic:cNvPicPr>
+                  </pic:nvPicPr>
+                  <pic:blipFill>
+                    <a:blip r:embed="rId10"/>
+                    <a:srcRect/>
+                    <a:stretch>
+                      <a:fillRect/>
+                    </a:stretch>
+                  </pic:blipFill>
+                  <pic:spPr bwMode="auto">
+                    <a:xfrm>
+                      <a:off x="0" y="0"/>
+                      <a:ext cx="647700" cy="561975"/>
+                    </a:xfrm>
+                    <a:prstGeom prst="rect">
+                      <a:avLst/>
+                    </a:prstGeom>
+                    <a:noFill/>
+                    <a:ln w="9525">
+                      <a:noFill/>
+                      <a:miter lim="800000"/>
+                      <a:headEnd/>
+                      <a:tailEnd/>
+                    </a:ln>
+                  </pic:spPr>
+                </pic:pic>
+              </a:graphicData>
+            </a:graphic>
+          </wp:anchor>
+        </w:drawing>
+      </w:r>
+    </w:p>
+    <w:p>
+      <w:pPr>
+        <w:pStyle w:val="style0"/>
+        <w:jc w:val="left"/>
+      </w:pPr>
+      <w:r>
+        <w:rPr/>
+      </w:r>
+    </w:p>
+    <w:p>
+      <w:pPr>
+        <w:pStyle w:val="style0"/>
+        <w:numPr>
+          <w:ilvl w:val="0"/>
+          <w:numId w:val="5"/>
+        </w:numPr>
+        <w:jc w:val="left"/>
+      </w:pPr>
+      <w:r>
+        <w:rPr>
+          <w:rFonts w:ascii="Futura Hv BT" w:cs="Aharoni" w:hAnsi="Futura Hv BT"/>
+          <w:lang w:val="pt-BR"/>
+        </w:rPr>
+        <w:t>Kazam</w:t>
+      </w:r>
+    </w:p>
+    <w:p>
+      <w:pPr>
+        <w:pStyle w:val="style0"/>
+        <w:numPr>
+          <w:ilvl w:val="0"/>
+          <w:numId w:val="5"/>
+        </w:numPr>
+        <w:jc w:val="left"/>
+      </w:pPr>
+      <w:hyperlink r:id="rId11">
+        <w:r>
+          <w:rPr>
+            <w:rStyle w:val="style17"/>
+            <w:rFonts w:ascii="Futura Hv BT" w:cs="Aharoni" w:hAnsi="Futura Hv BT"/>
+            <w:lang w:val="pt-BR"/>
+          </w:rPr>
+          <w:t>https://launchpad.net/kazam</w:t>
+        </w:r>
+      </w:hyperlink>
+    </w:p>
+    <w:p>
+      <w:pPr>
+        <w:pStyle w:val="style0"/>
+        <w:jc w:val="left"/>
+      </w:pPr>
+      <w:r>
+        <w:rPr/>
+      </w:r>
+    </w:p>
+    <w:p>
+      <w:pPr>
+        <w:pStyle w:val="style0"/>
+        <w:jc w:val="left"/>
+      </w:pPr>
+      <w:r>
+        <w:rPr>
+          <w:rFonts w:ascii="Futura Hv BT" w:cs="Aharoni" w:hAnsi="Futura Hv BT"/>
+          <w:lang w:val="pt-BR"/>
+        </w:rPr>
+        <w:t>Repositório do projeto</w:t>
+        <w:drawing>
+          <wp:anchor allowOverlap="1" behindDoc="0" distB="0" distL="0" distR="0" distT="0" layoutInCell="1" locked="0" relativeHeight="16" simplePos="0">
+            <wp:simplePos x="0" y="0"/>
+            <wp:positionH relativeFrom="column">
+              <wp:posOffset>5121910</wp:posOffset>
+            </wp:positionH>
+            <wp:positionV relativeFrom="paragraph">
+              <wp:posOffset>167640</wp:posOffset>
+            </wp:positionV>
+            <wp:extent cx="657860" cy="666750"/>
+            <wp:effectExtent b="0" l="0" r="0" t="0"/>
+            <wp:wrapSquare wrapText="largest"/>
+            <wp:docPr descr="" id="6" name="Picture"/>
+            <wp:cNvGraphicFramePr>
+              <a:graphicFrameLocks xmlns:a="http://schemas.openxmlformats.org/drawingml/2006/main" noChangeAspect="1"/>
+            </wp:cNvGraphicFramePr>
+            <a:graphic xmlns:a="http://schemas.openxmlformats.org/drawingml/2006/main">
+              <a:graphicData uri="http://schemas.openxmlformats.org/drawingml/2006/picture">
+                <pic:pic xmlns:pic="http://schemas.openxmlformats.org/drawingml/2006/picture">
+                  <pic:nvPicPr>
+                    <pic:cNvPr descr="" id="6" name="Picture"/>
+                    <pic:cNvPicPr>
+                      <a:picLocks noChangeArrowheads="1" noChangeAspect="1"/>
+                    </pic:cNvPicPr>
+                  </pic:nvPicPr>
+                  <pic:blipFill>
+                    <a:blip r:embed="rId12"/>
+                    <a:srcRect/>
+                    <a:stretch>
+                      <a:fillRect/>
+                    </a:stretch>
+                  </pic:blipFill>
+                  <pic:spPr bwMode="auto">
+                    <a:xfrm>
+                      <a:off x="0" y="0"/>
+                      <a:ext cx="657860" cy="666750"/>
+                    </a:xfrm>
+                    <a:prstGeom prst="rect">
+                      <a:avLst/>
+                    </a:prstGeom>
+                    <a:noFill/>
+                    <a:ln w="9525">
+                      <a:noFill/>
+                      <a:miter lim="800000"/>
+                      <a:headEnd/>
+                      <a:tailEnd/>
+                    </a:ln>
+                  </pic:spPr>
+                </pic:pic>
+              </a:graphicData>
+            </a:graphic>
+          </wp:anchor>
+        </w:drawing>
+      </w:r>
+    </w:p>
+    <w:p>
+      <w:pPr>
+        <w:pStyle w:val="style0"/>
+        <w:jc w:val="left"/>
+      </w:pPr>
+      <w:r>
+        <w:rPr/>
+      </w:r>
+    </w:p>
+    <w:p>
+      <w:pPr>
+        <w:pStyle w:val="style0"/>
+        <w:numPr>
+          <w:ilvl w:val="0"/>
+          <w:numId w:val="6"/>
+        </w:numPr>
+        <w:jc w:val="left"/>
+      </w:pPr>
+      <w:r>
+        <w:rPr>
+          <w:rFonts w:ascii="Futura Hv BT" w:cs="Aharoni" w:hAnsi="Futura Hv BT"/>
+          <w:lang w:val="pt-BR"/>
+        </w:rPr>
+        <w:t>gitHub</w:t>
+      </w:r>
+    </w:p>
+    <w:p>
+      <w:pPr>
+        <w:pStyle w:val="style0"/>
+        <w:numPr>
+          <w:ilvl w:val="0"/>
+          <w:numId w:val="6"/>
+        </w:numPr>
+        <w:jc w:val="left"/>
+      </w:pPr>
+      <w:r>
+        <w:rPr>
+          <w:rFonts w:ascii="Futura Hv BT" w:cs="Aharoni" w:hAnsi="Futura Hv BT"/>
+          <w:lang w:val="pt-BR"/>
+        </w:rPr>
+        <w:t>https://github.com/miamarti/ATPS-cPlusPlus-2s2013</w:t>
+      </w:r>
+    </w:p>
+    <w:p>
+      <w:pPr>
+        <w:pStyle w:val="style0"/>
+        <w:jc w:val="left"/>
+      </w:pPr>
+      <w:r>
+        <w:rPr>
+          <w:lang w:val="pt-BR"/>
+        </w:rPr>
+      </w:r>
+    </w:p>
+    <w:p>
+      <w:pPr>
+        <w:pStyle w:val="style0"/>
+        <w:jc w:val="left"/>
+      </w:pPr>
+      <w:r>
+        <w:rPr>
+          <w:rFonts w:ascii="Futura Hv BT" w:cs="Aharoni" w:hAnsi="Futura Hv BT"/>
+          <w:lang w:val="pt-BR"/>
+        </w:rPr>
+        <w:t>Gerenciador local</w:t>
+      </w:r>
+    </w:p>
+    <w:p>
+      <w:pPr>
+        <w:pStyle w:val="style0"/>
+        <w:jc w:val="left"/>
+      </w:pPr>
+      <w:r>
+        <w:rPr>
+          <w:lang w:val="pt-BR"/>
+        </w:rPr>
+        <w:drawing>
+          <wp:anchor allowOverlap="1" behindDoc="0" distB="0" distL="0" distR="0" distT="0" layoutInCell="1" locked="0" relativeHeight="18" simplePos="0">
+            <wp:simplePos x="0" y="0"/>
+            <wp:positionH relativeFrom="column">
+              <wp:posOffset>5050790</wp:posOffset>
+            </wp:positionH>
+            <wp:positionV relativeFrom="paragraph">
+              <wp:posOffset>9525</wp:posOffset>
+            </wp:positionV>
+            <wp:extent cx="742950" cy="447675"/>
+            <wp:effectExtent b="0" l="0" r="0" t="0"/>
+            <wp:wrapSquare wrapText="largest"/>
+            <wp:docPr descr="" id="7" name="Picture"/>
+            <wp:cNvGraphicFramePr>
+              <a:graphicFrameLocks xmlns:a="http://schemas.openxmlformats.org/drawingml/2006/main" noChangeAspect="1"/>
+            </wp:cNvGraphicFramePr>
+            <a:graphic xmlns:a="http://schemas.openxmlformats.org/drawingml/2006/main">
+              <a:graphicData uri="http://schemas.openxmlformats.org/drawingml/2006/picture">
+                <pic:pic xmlns:pic="http://schemas.openxmlformats.org/drawingml/2006/picture">
+                  <pic:nvPicPr>
+                    <pic:cNvPr descr="" id="7" name="Picture"/>
+                    <pic:cNvPicPr>
+                      <a:picLocks noChangeArrowheads="1" noChangeAspect="1"/>
+                    </pic:cNvPicPr>
+                  </pic:nvPicPr>
+                  <pic:blipFill>
+                    <a:blip r:embed="rId13"/>
+                    <a:srcRect/>
+                    <a:stretch>
+                      <a:fillRect/>
+                    </a:stretch>
+                  </pic:blipFill>
+                  <pic:spPr bwMode="auto">
+                    <a:xfrm>
+                      <a:off x="0" y="0"/>
+                      <a:ext cx="742950" cy="447675"/>
+                    </a:xfrm>
+                    <a:prstGeom prst="rect">
+                      <a:avLst/>
+                    </a:prstGeom>
+                    <a:noFill/>
+                    <a:ln w="9525">
+                      <a:noFill/>
+                      <a:miter lim="800000"/>
+                      <a:headEnd/>
+                      <a:tailEnd/>
+                    </a:ln>
+                  </pic:spPr>
+                </pic:pic>
+              </a:graphicData>
+            </a:graphic>
+          </wp:anchor>
+        </w:drawing>
+      </w:r>
+    </w:p>
+    <w:p>
+      <w:pPr>
+        <w:pStyle w:val="style0"/>
+        <w:numPr>
+          <w:ilvl w:val="0"/>
+          <w:numId w:val="7"/>
+        </w:numPr>
+        <w:jc w:val="left"/>
+      </w:pPr>
+      <w:r>
+        <w:rPr>
+          <w:rFonts w:ascii="Futura Hv BT" w:cs="Aharoni" w:hAnsi="Futura Hv BT"/>
+          <w:lang w:val="pt-BR"/>
+        </w:rPr>
+        <w:t>Cola Git GUI</w:t>
+      </w:r>
+    </w:p>
+    <w:p>
+      <w:pPr>
+        <w:pStyle w:val="style0"/>
+        <w:numPr>
+          <w:ilvl w:val="0"/>
+          <w:numId w:val="7"/>
+        </w:numPr>
+        <w:jc w:val="left"/>
+      </w:pPr>
+      <w:hyperlink r:id="rId14">
+        <w:r>
+          <w:rPr>
+            <w:rStyle w:val="style17"/>
+            <w:rFonts w:ascii="Futura Hv BT" w:cs="Aharoni" w:hAnsi="Futura Hv BT"/>
+            <w:lang w:val="pt-BR"/>
+          </w:rPr>
+          <w:t>http://git-cola.github.io/</w:t>
+        </w:r>
+      </w:hyperlink>
+    </w:p>
+    <w:p>
+      <w:pPr>
+        <w:pStyle w:val="style0"/>
+        <w:numPr>
+          <w:ilvl w:val="0"/>
+          <w:numId w:val="7"/>
+        </w:numPr>
+        <w:jc w:val="left"/>
+      </w:pPr>
+      <w:r>
+        <w:rPr>
+          <w:lang w:val="pt-BR"/>
+        </w:rPr>
+      </w:r>
+    </w:p>
+    <w:p>
+      <w:pPr>
+        <w:pStyle w:val="style0"/>
+        <w:jc w:val="left"/>
+      </w:pPr>
+      <w:r>
+        <w:rPr>
+          <w:lang w:val="pt-BR"/>
+        </w:rPr>
+      </w:r>
+    </w:p>
+    <w:p>
+      <w:pPr>
+        <w:pStyle w:val="style0"/>
+        <w:jc w:val="left"/>
+      </w:pPr>
+      <w:r>
+        <w:rPr>
+          <w:lang w:val="pt-BR"/>
+        </w:rPr>
+      </w:r>
+    </w:p>
+    <w:p>
+      <w:pPr>
+        <w:pStyle w:val="style0"/>
+        <w:jc w:val="left"/>
+      </w:pPr>
+      <w:r>
+        <w:rPr>
+          <w:rFonts w:ascii="Futura Hv BT" w:cs="Aharoni" w:hAnsi="Futura Hv BT"/>
+          <w:b/>
+          <w:bCs/>
+          <w:lang w:val="pt-BR"/>
+        </w:rPr>
+        <w:t>O Projeto</w:t>
+      </w:r>
+    </w:p>
+    <w:p>
+      <w:pPr>
+        <w:pStyle w:val="style0"/>
+        <w:jc w:val="left"/>
+      </w:pPr>
+      <w:r>
+        <w:rPr>
+          <w:lang w:val="pt-BR"/>
+        </w:rPr>
+      </w:r>
+    </w:p>
+    <w:p>
+      <w:pPr>
+        <w:pStyle w:val="style0"/>
+        <w:jc w:val="left"/>
+      </w:pPr>
+      <w:r>
+        <w:rPr>
+          <w:rFonts w:ascii="Futura Hv BT" w:cs="Aharoni" w:hAnsi="Futura Hv BT"/>
+          <w:lang w:val="pt-BR"/>
+        </w:rPr>
+        <w:t>Todo projeto foi desenvolvido em camadas, sendo elas:</w:t>
+      </w:r>
+    </w:p>
+    <w:p>
+      <w:pPr>
+        <w:pStyle w:val="style0"/>
+        <w:jc w:val="left"/>
+      </w:pPr>
+      <w:r>
+        <w:rPr>
+          <w:lang w:val="pt-BR"/>
+        </w:rPr>
+      </w:r>
+    </w:p>
+    <w:p>
+      <w:pPr>
+        <w:pStyle w:val="style0"/>
+        <w:numPr>
+          <w:ilvl w:val="0"/>
+          <w:numId w:val="1"/>
+        </w:numPr>
+        <w:jc w:val="left"/>
+      </w:pPr>
+      <w:r>
+        <w:rPr>
+          <w:rFonts w:ascii="Futura Hv BT" w:cs="Aharoni" w:hAnsi="Futura Hv BT"/>
+          <w:lang w:val="pt-BR"/>
+        </w:rPr>
+        <w:t>BaseDAO</w:t>
+      </w:r>
+    </w:p>
+    <w:p>
+      <w:pPr>
+        <w:pStyle w:val="style0"/>
+        <w:numPr>
+          <w:ilvl w:val="0"/>
+          <w:numId w:val="1"/>
+        </w:numPr>
+        <w:ind w:hanging="360" w:left="1416" w:right="0"/>
+        <w:jc w:val="left"/>
+      </w:pPr>
+      <w:r>
+        <w:rPr>
+          <w:rFonts w:ascii="Futura Hv BT" w:cs="Aharoni" w:hAnsi="Futura Hv BT"/>
+          <w:lang w:val="pt-BR"/>
+        </w:rPr>
+        <w:t>Responsável por armazenar todos os dados da aplicação (Struct // Emulação do Banco de Dados)</w:t>
+      </w:r>
+    </w:p>
+    <w:p>
+      <w:pPr>
+        <w:pStyle w:val="style0"/>
+        <w:numPr>
+          <w:ilvl w:val="0"/>
+          <w:numId w:val="1"/>
+        </w:numPr>
+        <w:ind w:hanging="360" w:left="1416" w:right="0"/>
+        <w:jc w:val="left"/>
+      </w:pPr>
+      <w:r>
+        <w:rPr>
+          <w:rFonts w:ascii="Futura Hv BT" w:cs="Aharoni" w:hAnsi="Futura Hv BT"/>
+          <w:lang w:val="pt-BR"/>
+        </w:rPr>
+        <w:t>BaseDao.h</w:t>
+      </w:r>
+    </w:p>
+    <w:p>
+      <w:pPr>
+        <w:pStyle w:val="style0"/>
+        <w:numPr>
+          <w:ilvl w:val="0"/>
+          <w:numId w:val="1"/>
+        </w:numPr>
+        <w:ind w:hanging="360" w:left="708" w:right="0"/>
+        <w:jc w:val="left"/>
+      </w:pPr>
+      <w:r>
+        <w:rPr>
+          <w:rFonts w:ascii="Futura Hv BT" w:cs="Aharoni" w:hAnsi="Futura Hv BT"/>
+          <w:lang w:val="pt-BR"/>
+        </w:rPr>
+        <w:t>Model</w:t>
+      </w:r>
+    </w:p>
+    <w:p>
+      <w:pPr>
+        <w:pStyle w:val="style0"/>
+        <w:numPr>
+          <w:ilvl w:val="0"/>
+          <w:numId w:val="1"/>
+        </w:numPr>
+        <w:ind w:hanging="360" w:left="1416" w:right="0"/>
+        <w:jc w:val="left"/>
+      </w:pPr>
+      <w:r>
+        <w:rPr>
+          <w:rFonts w:ascii="Futura Hv BT" w:cs="Aharoni" w:hAnsi="Futura Hv BT"/>
+          <w:lang w:val="pt-BR"/>
+        </w:rPr>
+        <w:t>Responsável pela normalização dos dados (Beans)</w:t>
+      </w:r>
+    </w:p>
+    <w:p>
+      <w:pPr>
+        <w:pStyle w:val="style0"/>
+        <w:numPr>
+          <w:ilvl w:val="0"/>
+          <w:numId w:val="1"/>
+        </w:numPr>
+        <w:ind w:hanging="360" w:left="1416" w:right="0"/>
+        <w:jc w:val="left"/>
+      </w:pPr>
+      <w:r>
+        <w:rPr>
+          <w:rFonts w:ascii="Futura Hv BT" w:cs="Aharoni" w:hAnsi="Futura Hv BT"/>
+          <w:lang w:val="pt-BR"/>
+        </w:rPr>
+        <w:t>AviaoBean.h</w:t>
+      </w:r>
+    </w:p>
+    <w:p>
+      <w:pPr>
+        <w:pStyle w:val="style0"/>
+        <w:numPr>
+          <w:ilvl w:val="0"/>
+          <w:numId w:val="1"/>
+        </w:numPr>
+        <w:ind w:hanging="360" w:left="708" w:right="0"/>
+        <w:jc w:val="left"/>
+      </w:pPr>
+      <w:r>
+        <w:rPr>
+          <w:rFonts w:ascii="Futura Hv BT" w:cs="Aharoni" w:hAnsi="Futura Hv BT"/>
+          <w:lang w:val="pt-BR"/>
+        </w:rPr>
+        <w:t>Business</w:t>
+      </w:r>
+    </w:p>
+    <w:p>
+      <w:pPr>
+        <w:pStyle w:val="style0"/>
+        <w:numPr>
+          <w:ilvl w:val="0"/>
+          <w:numId w:val="1"/>
+        </w:numPr>
+        <w:ind w:hanging="360" w:left="1416" w:right="0"/>
+        <w:jc w:val="left"/>
+      </w:pPr>
+      <w:r>
+        <w:rPr>
+          <w:rFonts w:ascii="Futura Hv BT" w:cs="Aharoni" w:hAnsi="Futura Hv BT"/>
+          <w:lang w:val="pt-BR"/>
+        </w:rPr>
+        <w:t>Responsável pela execução das ações relacionadas ao negócio</w:t>
+      </w:r>
+    </w:p>
+    <w:p>
+      <w:pPr>
+        <w:pStyle w:val="style0"/>
+        <w:numPr>
+          <w:ilvl w:val="0"/>
+          <w:numId w:val="1"/>
+        </w:numPr>
+        <w:ind w:hanging="360" w:left="1416" w:right="0"/>
+        <w:jc w:val="left"/>
+      </w:pPr>
+      <w:r>
+        <w:rPr>
+          <w:rFonts w:ascii="Futura Hv BT" w:cs="Aharoni" w:hAnsi="Futura Hv BT"/>
+          <w:lang w:val="pt-BR"/>
+        </w:rPr>
+        <w:t>AvioesBO.h</w:t>
+      </w:r>
+    </w:p>
+    <w:p>
+      <w:pPr>
+        <w:pStyle w:val="style0"/>
+        <w:numPr>
+          <w:ilvl w:val="0"/>
+          <w:numId w:val="1"/>
+        </w:numPr>
+        <w:ind w:hanging="360" w:left="1416" w:right="0"/>
+        <w:jc w:val="left"/>
+      </w:pPr>
+      <w:r>
+        <w:rPr>
+          <w:rFonts w:ascii="Futura Hv BT" w:cs="Aharoni" w:hAnsi="Futura Hv BT"/>
+          <w:lang w:val="pt-BR"/>
+        </w:rPr>
+        <w:t>MenuBO.h</w:t>
+      </w:r>
+    </w:p>
+    <w:p>
+      <w:pPr>
+        <w:pStyle w:val="style0"/>
+        <w:numPr>
+          <w:ilvl w:val="0"/>
+          <w:numId w:val="1"/>
+        </w:numPr>
+        <w:ind w:hanging="360" w:left="708" w:right="0"/>
+        <w:jc w:val="left"/>
+      </w:pPr>
+      <w:r>
+        <w:rPr>
+          <w:rFonts w:ascii="Futura Hv BT" w:cs="Aharoni" w:hAnsi="Futura Hv BT"/>
+          <w:lang w:val="pt-BR"/>
+        </w:rPr>
+        <w:t>View</w:t>
+      </w:r>
+    </w:p>
+    <w:p>
+      <w:pPr>
+        <w:pStyle w:val="style0"/>
+        <w:numPr>
+          <w:ilvl w:val="0"/>
+          <w:numId w:val="1"/>
+        </w:numPr>
+        <w:ind w:hanging="360" w:left="1416" w:right="0"/>
+        <w:jc w:val="left"/>
+      </w:pPr>
+      <w:r>
+        <w:rPr>
+          <w:rFonts w:ascii="Futura Hv BT" w:cs="Aharoni" w:hAnsi="Futura Hv BT"/>
+          <w:lang w:val="pt-BR"/>
+        </w:rPr>
+        <w:t>Responsável por gerenciar construtores de tela</w:t>
+      </w:r>
+    </w:p>
+    <w:p>
+      <w:pPr>
+        <w:pStyle w:val="style0"/>
+        <w:numPr>
+          <w:ilvl w:val="0"/>
+          <w:numId w:val="1"/>
+        </w:numPr>
+        <w:ind w:hanging="360" w:left="1416" w:right="0"/>
+        <w:jc w:val="left"/>
+      </w:pPr>
+      <w:r>
+        <w:rPr>
+          <w:rFonts w:ascii="Futura Hv BT" w:cs="Aharoni" w:hAnsi="Futura Hv BT"/>
+          <w:lang w:val="pt-BR"/>
+        </w:rPr>
+        <w:t>AvioesView.h</w:t>
+      </w:r>
+    </w:p>
+    <w:p>
+      <w:pPr>
+        <w:pStyle w:val="style0"/>
+        <w:numPr>
+          <w:ilvl w:val="0"/>
+          <w:numId w:val="1"/>
+        </w:numPr>
+        <w:ind w:hanging="360" w:left="708" w:right="0"/>
+        <w:jc w:val="left"/>
+      </w:pPr>
+      <w:r>
+        <w:rPr>
+          <w:rFonts w:ascii="Futura Hv BT" w:cs="Aharoni" w:hAnsi="Futura Hv BT"/>
+          <w:lang w:val="pt-BR"/>
+        </w:rPr>
+        <w:t>Helpers</w:t>
+      </w:r>
+    </w:p>
+    <w:p>
+      <w:pPr>
+        <w:pStyle w:val="style0"/>
+        <w:numPr>
+          <w:ilvl w:val="0"/>
+          <w:numId w:val="1"/>
+        </w:numPr>
+        <w:ind w:hanging="360" w:left="1416" w:right="0"/>
+        <w:jc w:val="left"/>
+      </w:pPr>
+      <w:r>
+        <w:rPr>
+          <w:rFonts w:ascii="Futura Hv BT" w:cs="Aharoni" w:hAnsi="Futura Hv BT"/>
+          <w:lang w:val="pt-BR"/>
+        </w:rPr>
+        <w:t>Responsável por gerir facilitadores para toda ferramenta</w:t>
+      </w:r>
+    </w:p>
+    <w:p>
+      <w:pPr>
+        <w:pStyle w:val="style0"/>
+        <w:numPr>
+          <w:ilvl w:val="0"/>
+          <w:numId w:val="1"/>
+        </w:numPr>
+        <w:ind w:hanging="360" w:left="1416" w:right="0"/>
+        <w:jc w:val="left"/>
+      </w:pPr>
+      <w:r>
+        <w:rPr>
+          <w:rFonts w:ascii="Futura Hv BT" w:cs="Aharoni" w:hAnsi="Futura Hv BT"/>
+          <w:lang w:val="pt-BR"/>
+        </w:rPr>
+        <w:t>helpers.h</w:t>
+      </w:r>
+    </w:p>
+    <w:p>
+      <w:pPr>
+        <w:pStyle w:val="style0"/>
+        <w:ind w:hanging="360" w:left="1416" w:right="0"/>
+        <w:jc w:val="left"/>
+      </w:pPr>
+      <w:r>
+        <w:rPr/>
+      </w:r>
+    </w:p>
+    <w:p>
+      <w:pPr>
+        <w:pStyle w:val="style0"/>
+        <w:ind w:hanging="0" w:left="0" w:right="0"/>
+        <w:jc w:val="left"/>
+      </w:pPr>
+      <w:r>
+        <w:rPr>
+          <w:rFonts w:ascii="Futura Hv BT" w:cs="Aharoni" w:hAnsi="Futura Hv BT"/>
+          <w:b/>
+          <w:bCs/>
+          <w:lang w:val="pt-BR"/>
+        </w:rPr>
+        <w:t>O Código</w:t>
+      </w:r>
+    </w:p>
+    <w:p>
+      <w:pPr>
+        <w:pStyle w:val="style0"/>
+        <w:ind w:hanging="360" w:left="708" w:right="0"/>
+        <w:jc w:val="left"/>
+      </w:pPr>
+      <w:r>
+        <w:rPr/>
+      </w:r>
+    </w:p>
+    <w:p>
+      <w:pPr>
+        <w:pStyle w:val="style0"/>
+        <w:ind w:hanging="0" w:left="0" w:right="0"/>
+        <w:jc w:val="left"/>
+      </w:pPr>
+      <w:r>
+        <w:rPr>
+          <w:rFonts w:ascii="Futura Hv BT" w:cs="Aharoni" w:hAnsi="Futura Hv BT"/>
+          <w:lang w:val="pt-BR"/>
+        </w:rPr>
+        <w:t>O sistema é iniciado através da classe main que encontra-se no arquivo</w:t>
+      </w:r>
+    </w:p>
+    <w:p>
+      <w:pPr>
+        <w:pStyle w:val="style0"/>
+        <w:ind w:hanging="0" w:left="0" w:right="0"/>
+        <w:jc w:val="left"/>
+      </w:pPr>
+      <w:r>
+        <w:rPr>
+          <w:rFonts w:ascii="Futura Hv BT" w:cs="Aharoni" w:hAnsi="Futura Hv BT"/>
+          <w:lang w:val="pt-BR"/>
+        </w:rPr>
+        <w:t>main.cpp, que é o nosso compilado padrão;</w:t>
+      </w:r>
+    </w:p>
+    <w:p>
+      <w:pPr>
+        <w:pStyle w:val="style0"/>
+        <w:ind w:hanging="0" w:left="0" w:right="0"/>
+        <w:jc w:val="left"/>
+      </w:pPr>
+      <w:r>
+        <w:rPr/>
+        <w:drawing>
+          <wp:anchor allowOverlap="1" behindDoc="0" distB="0" distL="0" distR="0" distT="0" layoutInCell="1" locked="0" relativeHeight="3" simplePos="0">
+            <wp:simplePos x="0" y="0"/>
+            <wp:positionH relativeFrom="column">
+              <wp:posOffset>17145</wp:posOffset>
+            </wp:positionH>
+            <wp:positionV relativeFrom="paragraph">
+              <wp:posOffset>118110</wp:posOffset>
+            </wp:positionV>
+            <wp:extent cx="2219325" cy="904875"/>
+            <wp:effectExtent b="0" l="0" r="0" t="0"/>
+            <wp:wrapSquare wrapText="largest"/>
+            <wp:docPr descr="" id="8" name="Picture"/>
+            <wp:cNvGraphicFramePr>
+              <a:graphicFrameLocks xmlns:a="http://schemas.openxmlformats.org/drawingml/2006/main" noChangeAspect="1"/>
+            </wp:cNvGraphicFramePr>
+            <a:graphic xmlns:a="http://schemas.openxmlformats.org/drawingml/2006/main">
+              <a:graphicData uri="http://schemas.openxmlformats.org/drawingml/2006/picture">
+                <pic:pic xmlns:pic="http://schemas.openxmlformats.org/drawingml/2006/picture">
+                  <pic:nvPicPr>
+                    <pic:cNvPr descr="" id="8" name="Picture"/>
+                    <pic:cNvPicPr>
+                      <a:picLocks noChangeArrowheads="1" noChangeAspect="1"/>
+                    </pic:cNvPicPr>
+                  </pic:nvPicPr>
+                  <pic:blipFill>
+                    <a:blip r:embed="rId15"/>
                     <a:srcRect/>
                     <a:stretch>
                       <a:fillRect/>
@@ -1152,7 +1961,7 @@
             <wp:extent cx="6120130" cy="3382645"/>
             <wp:effectExtent b="0" l="0" r="0" t="0"/>
             <wp:wrapSquare wrapText="largest"/>
-            <wp:docPr descr="" id="3" name="Picture"/>
+            <wp:docPr descr="" id="9" name="Picture"/>
             <wp:cNvGraphicFramePr>
               <a:graphicFrameLocks xmlns:a="http://schemas.openxmlformats.org/drawingml/2006/main" noChangeAspect="1"/>
             </wp:cNvGraphicFramePr>
@@ -1160,13 +1969,13 @@
               <a:graphicData uri="http://schemas.openxmlformats.org/drawingml/2006/picture">
                 <pic:pic xmlns:pic="http://schemas.openxmlformats.org/drawingml/2006/picture">
                   <pic:nvPicPr>
-                    <pic:cNvPr descr="" id="3" name="Picture"/>
+                    <pic:cNvPr descr="" id="9" name="Picture"/>
                     <pic:cNvPicPr>
                       <a:picLocks noChangeArrowheads="1" noChangeAspect="1"/>
                     </pic:cNvPicPr>
                   </pic:nvPicPr>
                   <pic:blipFill>
-                    <a:blip r:embed="rId5"/>
+                    <a:blip r:embed="rId16"/>
                     <a:srcRect/>
                     <a:stretch>
                       <a:fillRect/>
@@ -1212,84 +2021,6 @@
       <w:pPr>
         <w:pStyle w:val="style0"/>
         <w:tabs>
-          <w:tab w:leader="none" w:pos="30" w:val="left"/>
-        </w:tabs>
-        <w:ind w:hanging="15" w:left="15" w:right="0"/>
-        <w:jc w:val="left"/>
-      </w:pPr>
-      <w:r>
-        <w:rPr/>
-      </w:r>
-    </w:p>
-    <w:p>
-      <w:pPr>
-        <w:pStyle w:val="style0"/>
-        <w:tabs>
-          <w:tab w:leader="none" w:pos="30" w:val="left"/>
-        </w:tabs>
-        <w:ind w:hanging="15" w:left="15" w:right="0"/>
-        <w:jc w:val="left"/>
-      </w:pPr>
-      <w:r>
-        <w:rPr/>
-      </w:r>
-    </w:p>
-    <w:p>
-      <w:pPr>
-        <w:pStyle w:val="style0"/>
-        <w:tabs>
-          <w:tab w:leader="none" w:pos="30" w:val="left"/>
-        </w:tabs>
-        <w:ind w:hanging="15" w:left="15" w:right="0"/>
-        <w:jc w:val="left"/>
-      </w:pPr>
-      <w:r>
-        <w:rPr/>
-      </w:r>
-    </w:p>
-    <w:p>
-      <w:pPr>
-        <w:pStyle w:val="style0"/>
-        <w:tabs>
-          <w:tab w:leader="none" w:pos="30" w:val="left"/>
-        </w:tabs>
-        <w:ind w:hanging="15" w:left="15" w:right="0"/>
-        <w:jc w:val="left"/>
-      </w:pPr>
-      <w:r>
-        <w:rPr/>
-      </w:r>
-    </w:p>
-    <w:p>
-      <w:pPr>
-        <w:pStyle w:val="style0"/>
-        <w:tabs>
-          <w:tab w:leader="none" w:pos="30" w:val="left"/>
-        </w:tabs>
-        <w:ind w:hanging="15" w:left="15" w:right="0"/>
-        <w:jc w:val="left"/>
-      </w:pPr>
-      <w:r>
-        <w:rPr/>
-      </w:r>
-    </w:p>
-    <w:p>
-      <w:pPr>
-        <w:pStyle w:val="style0"/>
-        <w:tabs>
-          <w:tab w:leader="none" w:pos="30" w:val="left"/>
-        </w:tabs>
-        <w:ind w:hanging="15" w:left="15" w:right="0"/>
-        <w:jc w:val="left"/>
-      </w:pPr>
-      <w:r>
-        <w:rPr/>
-      </w:r>
-    </w:p>
-    <w:p>
-      <w:pPr>
-        <w:pStyle w:val="style0"/>
-        <w:tabs>
           <w:tab w:leader="none" w:pos="15" w:val="left"/>
         </w:tabs>
         <w:ind w:hanging="0" w:left="0" w:right="0"/>
@@ -1326,7 +2057,7 @@
             <wp:extent cx="3267075" cy="1371600"/>
             <wp:effectExtent b="0" l="0" r="0" t="0"/>
             <wp:wrapSquare wrapText="largest"/>
-            <wp:docPr descr="" id="4" name="Picture"/>
+            <wp:docPr descr="" id="10" name="Picture"/>
             <wp:cNvGraphicFramePr>
               <a:graphicFrameLocks xmlns:a="http://schemas.openxmlformats.org/drawingml/2006/main" noChangeAspect="1"/>
             </wp:cNvGraphicFramePr>
@@ -1334,13 +2065,13 @@
               <a:graphicData uri="http://schemas.openxmlformats.org/drawingml/2006/picture">
                 <pic:pic xmlns:pic="http://schemas.openxmlformats.org/drawingml/2006/picture">
                   <pic:nvPicPr>
-                    <pic:cNvPr descr="" id="4" name="Picture"/>
+                    <pic:cNvPr descr="" id="10" name="Picture"/>
                     <pic:cNvPicPr>
                       <a:picLocks noChangeArrowheads="1" noChangeAspect="1"/>
                     </pic:cNvPicPr>
                   </pic:nvPicPr>
                   <pic:blipFill>
-                    <a:blip r:embed="rId6"/>
+                    <a:blip r:embed="rId17"/>
                     <a:srcRect/>
                     <a:stretch>
                       <a:fillRect/>
@@ -1496,6 +2227,110 @@
         <w:jc w:val="left"/>
       </w:pPr>
       <w:r>
+        <w:rPr/>
+      </w:r>
+    </w:p>
+    <w:p>
+      <w:pPr>
+        <w:pStyle w:val="style0"/>
+        <w:tabs>
+          <w:tab w:leader="none" w:pos="15" w:val="left"/>
+        </w:tabs>
+        <w:ind w:hanging="0" w:left="0" w:right="0"/>
+        <w:jc w:val="left"/>
+      </w:pPr>
+      <w:r>
+        <w:rPr/>
+      </w:r>
+    </w:p>
+    <w:p>
+      <w:pPr>
+        <w:pStyle w:val="style0"/>
+        <w:tabs>
+          <w:tab w:leader="none" w:pos="15" w:val="left"/>
+        </w:tabs>
+        <w:ind w:hanging="0" w:left="0" w:right="0"/>
+        <w:jc w:val="left"/>
+      </w:pPr>
+      <w:r>
+        <w:rPr/>
+      </w:r>
+    </w:p>
+    <w:p>
+      <w:pPr>
+        <w:pStyle w:val="style0"/>
+        <w:tabs>
+          <w:tab w:leader="none" w:pos="15" w:val="left"/>
+        </w:tabs>
+        <w:ind w:hanging="0" w:left="0" w:right="0"/>
+        <w:jc w:val="left"/>
+      </w:pPr>
+      <w:r>
+        <w:rPr/>
+      </w:r>
+    </w:p>
+    <w:p>
+      <w:pPr>
+        <w:pStyle w:val="style0"/>
+        <w:tabs>
+          <w:tab w:leader="none" w:pos="15" w:val="left"/>
+        </w:tabs>
+        <w:ind w:hanging="0" w:left="0" w:right="0"/>
+        <w:jc w:val="left"/>
+      </w:pPr>
+      <w:r>
+        <w:rPr/>
+      </w:r>
+    </w:p>
+    <w:p>
+      <w:pPr>
+        <w:pStyle w:val="style0"/>
+        <w:tabs>
+          <w:tab w:leader="none" w:pos="15" w:val="left"/>
+        </w:tabs>
+        <w:ind w:hanging="0" w:left="0" w:right="0"/>
+        <w:jc w:val="left"/>
+      </w:pPr>
+      <w:r>
+        <w:rPr/>
+      </w:r>
+    </w:p>
+    <w:p>
+      <w:pPr>
+        <w:pStyle w:val="style0"/>
+        <w:tabs>
+          <w:tab w:leader="none" w:pos="15" w:val="left"/>
+        </w:tabs>
+        <w:ind w:hanging="0" w:left="0" w:right="0"/>
+        <w:jc w:val="left"/>
+      </w:pPr>
+      <w:r>
+        <w:rPr/>
+      </w:r>
+    </w:p>
+    <w:p>
+      <w:pPr>
+        <w:pStyle w:val="style0"/>
+        <w:tabs>
+          <w:tab w:leader="none" w:pos="15" w:val="left"/>
+        </w:tabs>
+        <w:ind w:hanging="0" w:left="0" w:right="0"/>
+        <w:jc w:val="left"/>
+      </w:pPr>
+      <w:r>
+        <w:rPr/>
+      </w:r>
+    </w:p>
+    <w:p>
+      <w:pPr>
+        <w:pStyle w:val="style0"/>
+        <w:tabs>
+          <w:tab w:leader="none" w:pos="15" w:val="left"/>
+        </w:tabs>
+        <w:ind w:hanging="0" w:left="0" w:right="0"/>
+        <w:jc w:val="left"/>
+      </w:pPr>
+      <w:r>
         <w:rPr>
           <w:rFonts w:ascii="Futura Hv BT" w:cs="Aharoni" w:hAnsi="Futura Hv BT"/>
           <w:lang w:val="pt-BR"/>
@@ -1526,7 +2361,7 @@
             <wp:extent cx="4514850" cy="2905125"/>
             <wp:effectExtent b="0" l="0" r="0" t="0"/>
             <wp:wrapSquare wrapText="largest"/>
-            <wp:docPr descr="" id="5" name="Picture"/>
+            <wp:docPr descr="" id="11" name="Picture"/>
             <wp:cNvGraphicFramePr>
               <a:graphicFrameLocks xmlns:a="http://schemas.openxmlformats.org/drawingml/2006/main" noChangeAspect="1"/>
             </wp:cNvGraphicFramePr>
@@ -1534,13 +2369,13 @@
               <a:graphicData uri="http://schemas.openxmlformats.org/drawingml/2006/picture">
                 <pic:pic xmlns:pic="http://schemas.openxmlformats.org/drawingml/2006/picture">
                   <pic:nvPicPr>
-                    <pic:cNvPr descr="" id="5" name="Picture"/>
+                    <pic:cNvPr descr="" id="11" name="Picture"/>
                     <pic:cNvPicPr>
                       <a:picLocks noChangeArrowheads="1" noChangeAspect="1"/>
                     </pic:cNvPicPr>
                   </pic:nvPicPr>
                   <pic:blipFill>
-                    <a:blip r:embed="rId7"/>
+                    <a:blip r:embed="rId18"/>
                     <a:srcRect/>
                     <a:stretch>
                       <a:fillRect/>
@@ -1877,110 +2712,6 @@
         <w:jc w:val="left"/>
       </w:pPr>
       <w:r>
-        <w:rPr/>
-      </w:r>
-    </w:p>
-    <w:p>
-      <w:pPr>
-        <w:pStyle w:val="style0"/>
-        <w:tabs>
-          <w:tab w:leader="none" w:pos="15" w:val="left"/>
-        </w:tabs>
-        <w:ind w:hanging="0" w:left="0" w:right="0"/>
-        <w:jc w:val="left"/>
-      </w:pPr>
-      <w:r>
-        <w:rPr/>
-      </w:r>
-    </w:p>
-    <w:p>
-      <w:pPr>
-        <w:pStyle w:val="style0"/>
-        <w:tabs>
-          <w:tab w:leader="none" w:pos="15" w:val="left"/>
-        </w:tabs>
-        <w:ind w:hanging="0" w:left="0" w:right="0"/>
-        <w:jc w:val="left"/>
-      </w:pPr>
-      <w:r>
-        <w:rPr/>
-      </w:r>
-    </w:p>
-    <w:p>
-      <w:pPr>
-        <w:pStyle w:val="style0"/>
-        <w:tabs>
-          <w:tab w:leader="none" w:pos="15" w:val="left"/>
-        </w:tabs>
-        <w:ind w:hanging="0" w:left="0" w:right="0"/>
-        <w:jc w:val="left"/>
-      </w:pPr>
-      <w:r>
-        <w:rPr/>
-      </w:r>
-    </w:p>
-    <w:p>
-      <w:pPr>
-        <w:pStyle w:val="style0"/>
-        <w:tabs>
-          <w:tab w:leader="none" w:pos="15" w:val="left"/>
-        </w:tabs>
-        <w:ind w:hanging="0" w:left="0" w:right="0"/>
-        <w:jc w:val="left"/>
-      </w:pPr>
-      <w:r>
-        <w:rPr/>
-      </w:r>
-    </w:p>
-    <w:p>
-      <w:pPr>
-        <w:pStyle w:val="style0"/>
-        <w:tabs>
-          <w:tab w:leader="none" w:pos="15" w:val="left"/>
-        </w:tabs>
-        <w:ind w:hanging="0" w:left="0" w:right="0"/>
-        <w:jc w:val="left"/>
-      </w:pPr>
-      <w:r>
-        <w:rPr/>
-      </w:r>
-    </w:p>
-    <w:p>
-      <w:pPr>
-        <w:pStyle w:val="style0"/>
-        <w:tabs>
-          <w:tab w:leader="none" w:pos="15" w:val="left"/>
-        </w:tabs>
-        <w:ind w:hanging="0" w:left="0" w:right="0"/>
-        <w:jc w:val="left"/>
-      </w:pPr>
-      <w:r>
-        <w:rPr/>
-      </w:r>
-    </w:p>
-    <w:p>
-      <w:pPr>
-        <w:pStyle w:val="style0"/>
-        <w:tabs>
-          <w:tab w:leader="none" w:pos="15" w:val="left"/>
-        </w:tabs>
-        <w:ind w:hanging="0" w:left="0" w:right="0"/>
-        <w:jc w:val="left"/>
-      </w:pPr>
-      <w:r>
-        <w:rPr/>
-      </w:r>
-    </w:p>
-    <w:p>
-      <w:pPr>
-        <w:pStyle w:val="style0"/>
-        <w:tabs>
-          <w:tab w:leader="none" w:pos="15" w:val="left"/>
-        </w:tabs>
-        <w:ind w:hanging="0" w:left="0" w:right="0"/>
-        <w:jc w:val="left"/>
-      </w:pPr>
-      <w:r>
         <w:rPr>
           <w:rFonts w:ascii="Futura Hv BT" w:cs="Aharoni" w:hAnsi="Futura Hv BT"/>
           <w:lang w:val="pt-BR"/>
@@ -2024,7 +2755,7 @@
             <wp:extent cx="6120130" cy="963295"/>
             <wp:effectExtent b="0" l="0" r="0" t="0"/>
             <wp:wrapSquare wrapText="largest"/>
-            <wp:docPr descr="" id="6" name="Picture"/>
+            <wp:docPr descr="" id="12" name="Picture"/>
             <wp:cNvGraphicFramePr>
               <a:graphicFrameLocks xmlns:a="http://schemas.openxmlformats.org/drawingml/2006/main" noChangeAspect="1"/>
             </wp:cNvGraphicFramePr>
@@ -2032,13 +2763,13 @@
               <a:graphicData uri="http://schemas.openxmlformats.org/drawingml/2006/picture">
                 <pic:pic xmlns:pic="http://schemas.openxmlformats.org/drawingml/2006/picture">
                   <pic:nvPicPr>
-                    <pic:cNvPr descr="" id="6" name="Picture"/>
+                    <pic:cNvPr descr="" id="12" name="Picture"/>
                     <pic:cNvPicPr>
                       <a:picLocks noChangeArrowheads="1" noChangeAspect="1"/>
                     </pic:cNvPicPr>
                   </pic:nvPicPr>
                   <pic:blipFill>
-                    <a:blip r:embed="rId8"/>
+                    <a:blip r:embed="rId19"/>
                     <a:srcRect/>
                     <a:stretch>
                       <a:fillRect/>
@@ -2081,7 +2812,221 @@
           <w:rFonts w:ascii="Futura Hv BT" w:cs="Aharoni" w:hAnsi="Futura Hv BT"/>
           <w:lang w:val="pt-BR"/>
         </w:rPr>
-        <w:t>Na linha 89, temos o método getAviao();</w:t>
+        <w:t>Na linha 89, temos o método getAviao(), que retorna uma lista de avioes cadastrados. Este método é composto no arquivo AvioesBO da seguinte forma:</w:t>
+      </w:r>
+    </w:p>
+    <w:p>
+      <w:pPr>
+        <w:pStyle w:val="style0"/>
+        <w:tabs>
+          <w:tab w:leader="none" w:pos="15" w:val="left"/>
+        </w:tabs>
+        <w:ind w:hanging="0" w:left="0" w:right="0"/>
+        <w:jc w:val="left"/>
+      </w:pPr>
+      <w:r>
+        <w:rPr/>
+      </w:r>
+    </w:p>
+    <w:p>
+      <w:pPr>
+        <w:pStyle w:val="style0"/>
+        <w:tabs>
+          <w:tab w:leader="none" w:pos="15" w:val="left"/>
+        </w:tabs>
+        <w:ind w:hanging="0" w:left="0" w:right="0"/>
+        <w:jc w:val="left"/>
+      </w:pPr>
+      <w:r>
+        <w:rPr/>
+        <w:drawing>
+          <wp:anchor allowOverlap="1" behindDoc="0" distB="0" distL="0" distR="0" distT="0" layoutInCell="1" locked="0" relativeHeight="7" simplePos="0">
+            <wp:simplePos x="0" y="0"/>
+            <wp:positionH relativeFrom="column">
+              <wp:posOffset>0</wp:posOffset>
+            </wp:positionH>
+            <wp:positionV relativeFrom="paragraph">
+              <wp:posOffset>0</wp:posOffset>
+            </wp:positionV>
+            <wp:extent cx="6120130" cy="934720"/>
+            <wp:effectExtent b="0" l="0" r="0" t="0"/>
+            <wp:wrapSquare wrapText="largest"/>
+            <wp:docPr descr="" id="13" name="Picture"/>
+            <wp:cNvGraphicFramePr>
+              <a:graphicFrameLocks xmlns:a="http://schemas.openxmlformats.org/drawingml/2006/main" noChangeAspect="1"/>
+            </wp:cNvGraphicFramePr>
+            <a:graphic xmlns:a="http://schemas.openxmlformats.org/drawingml/2006/main">
+              <a:graphicData uri="http://schemas.openxmlformats.org/drawingml/2006/picture">
+                <pic:pic xmlns:pic="http://schemas.openxmlformats.org/drawingml/2006/picture">
+                  <pic:nvPicPr>
+                    <pic:cNvPr descr="" id="13" name="Picture"/>
+                    <pic:cNvPicPr>
+                      <a:picLocks noChangeArrowheads="1" noChangeAspect="1"/>
+                    </pic:cNvPicPr>
+                  </pic:nvPicPr>
+                  <pic:blipFill>
+                    <a:blip r:embed="rId20"/>
+                    <a:srcRect/>
+                    <a:stretch>
+                      <a:fillRect/>
+                    </a:stretch>
+                  </pic:blipFill>
+                  <pic:spPr bwMode="auto">
+                    <a:xfrm>
+                      <a:off x="0" y="0"/>
+                      <a:ext cx="6120130" cy="934720"/>
+                    </a:xfrm>
+                    <a:prstGeom prst="rect">
+                      <a:avLst/>
+                    </a:prstGeom>
+                    <a:noFill/>
+                    <a:ln w="9525">
+                      <a:noFill/>
+                      <a:miter lim="800000"/>
+                      <a:headEnd/>
+                      <a:tailEnd/>
+                    </a:ln>
+                  </pic:spPr>
+                </pic:pic>
+              </a:graphicData>
+            </a:graphic>
+          </wp:anchor>
+        </w:drawing>
+      </w:r>
+    </w:p>
+    <w:p>
+      <w:pPr>
+        <w:pStyle w:val="style0"/>
+        <w:tabs>
+          <w:tab w:leader="none" w:pos="15" w:val="left"/>
+        </w:tabs>
+        <w:ind w:hanging="0" w:left="0" w:right="0"/>
+        <w:jc w:val="left"/>
+      </w:pPr>
+      <w:r>
+        <w:rPr/>
+      </w:r>
+    </w:p>
+    <w:p>
+      <w:pPr>
+        <w:pStyle w:val="style0"/>
+        <w:tabs>
+          <w:tab w:leader="none" w:pos="15" w:val="left"/>
+        </w:tabs>
+        <w:ind w:hanging="0" w:left="0" w:right="0"/>
+        <w:jc w:val="left"/>
+      </w:pPr>
+      <w:r>
+        <w:rPr/>
+      </w:r>
+    </w:p>
+    <w:p>
+      <w:pPr>
+        <w:pStyle w:val="style0"/>
+        <w:tabs>
+          <w:tab w:leader="none" w:pos="15" w:val="left"/>
+        </w:tabs>
+        <w:ind w:hanging="0" w:left="0" w:right="0"/>
+        <w:jc w:val="left"/>
+      </w:pPr>
+      <w:r>
+        <w:rPr/>
+      </w:r>
+    </w:p>
+    <w:p>
+      <w:pPr>
+        <w:pStyle w:val="style0"/>
+        <w:tabs>
+          <w:tab w:leader="none" w:pos="15" w:val="left"/>
+        </w:tabs>
+        <w:ind w:hanging="0" w:left="0" w:right="0"/>
+        <w:jc w:val="left"/>
+      </w:pPr>
+      <w:r>
+        <w:rPr>
+          <w:rFonts w:ascii="Futura Hv BT" w:cs="Aharoni" w:hAnsi="Futura Hv BT"/>
+          <w:lang w:val="pt-BR"/>
+        </w:rPr>
+        <w:t>Após lista aviões, o código volta para linha 90 e segue as impressões de tela até a linha 93, onde alimenta a variável opc que é retornada ao getMenu na linha 63, onde atribui seu return ao método getMenu(“aviao”, getAviaoListarView()), como mostra o código abaixo:</w:t>
+      </w:r>
+    </w:p>
+    <w:p>
+      <w:pPr>
+        <w:pStyle w:val="style0"/>
+        <w:tabs>
+          <w:tab w:leader="none" w:pos="15" w:val="left"/>
+        </w:tabs>
+        <w:ind w:hanging="0" w:left="0" w:right="0"/>
+        <w:jc w:val="left"/>
+      </w:pPr>
+      <w:r>
+        <w:rPr/>
+      </w:r>
+    </w:p>
+    <w:p>
+      <w:pPr>
+        <w:pStyle w:val="style0"/>
+        <w:tabs>
+          <w:tab w:leader="none" w:pos="15" w:val="left"/>
+        </w:tabs>
+        <w:ind w:hanging="0" w:left="0" w:right="0"/>
+        <w:jc w:val="left"/>
+      </w:pPr>
+      <w:r>
+        <w:rPr/>
+        <w:drawing>
+          <wp:anchor allowOverlap="1" behindDoc="0" distB="0" distL="0" distR="0" distT="0" layoutInCell="1" locked="0" relativeHeight="8" simplePos="0">
+            <wp:simplePos x="0" y="0"/>
+            <wp:positionH relativeFrom="column">
+              <wp:posOffset>1093470</wp:posOffset>
+            </wp:positionH>
+            <wp:positionV relativeFrom="paragraph">
+              <wp:posOffset>0</wp:posOffset>
+            </wp:positionV>
+            <wp:extent cx="3933825" cy="314325"/>
+            <wp:effectExtent b="0" l="0" r="0" t="0"/>
+            <wp:wrapSquare wrapText="largest"/>
+            <wp:docPr descr="" id="14" name="Picture"/>
+            <wp:cNvGraphicFramePr>
+              <a:graphicFrameLocks xmlns:a="http://schemas.openxmlformats.org/drawingml/2006/main" noChangeAspect="1"/>
+            </wp:cNvGraphicFramePr>
+            <a:graphic xmlns:a="http://schemas.openxmlformats.org/drawingml/2006/main">
+              <a:graphicData uri="http://schemas.openxmlformats.org/drawingml/2006/picture">
+                <pic:pic xmlns:pic="http://schemas.openxmlformats.org/drawingml/2006/picture">
+                  <pic:nvPicPr>
+                    <pic:cNvPr descr="" id="14" name="Picture"/>
+                    <pic:cNvPicPr>
+                      <a:picLocks noChangeArrowheads="1" noChangeAspect="1"/>
+                    </pic:cNvPicPr>
+                  </pic:nvPicPr>
+                  <pic:blipFill>
+                    <a:blip r:embed="rId21"/>
+                    <a:srcRect/>
+                    <a:stretch>
+                      <a:fillRect/>
+                    </a:stretch>
+                  </pic:blipFill>
+                  <pic:spPr bwMode="auto">
+                    <a:xfrm>
+                      <a:off x="0" y="0"/>
+                      <a:ext cx="3933825" cy="314325"/>
+                    </a:xfrm>
+                    <a:prstGeom prst="rect">
+                      <a:avLst/>
+                    </a:prstGeom>
+                    <a:noFill/>
+                    <a:ln w="9525">
+                      <a:noFill/>
+                      <a:miter lim="800000"/>
+                      <a:headEnd/>
+                      <a:tailEnd/>
+                    </a:ln>
+                  </pic:spPr>
+                </pic:pic>
+              </a:graphicData>
+            </a:graphic>
+          </wp:anchor>
+        </w:drawing>
       </w:r>
     </w:p>
     <w:p>
@@ -2113,6 +3058,838 @@
     <w:p>
       <w:pPr>
         <w:pStyle w:val="style0"/>
+        <w:tabs>
+          <w:tab w:leader="none" w:pos="30" w:val="left"/>
+        </w:tabs>
+        <w:ind w:hanging="15" w:left="15" w:right="0"/>
+        <w:jc w:val="left"/>
+      </w:pPr>
+      <w:r>
+        <w:rPr>
+          <w:rFonts w:ascii="Futura Hv BT" w:cs="Aharoni" w:hAnsi="Futura Hv BT"/>
+          <w:lang w:val="pt-BR"/>
+        </w:rPr>
+        <w:t xml:space="preserve">Este </w:t>
+      </w:r>
+      <w:r>
+        <w:rPr>
+          <w:rFonts w:ascii="Futura Hv BT" w:cs="Aharoni" w:hAnsi="Futura Hv BT"/>
+          <w:lang w:val="pt-BR"/>
+        </w:rPr>
+        <w:t>processo</w:t>
+      </w:r>
+      <w:r>
+        <w:rPr>
+          <w:rFonts w:ascii="Futura Hv BT" w:cs="Aharoni" w:hAnsi="Futura Hv BT"/>
+          <w:lang w:val="pt-BR"/>
+        </w:rPr>
+        <w:t xml:space="preserve"> se repete em todo menu, variando seu comportamento conform</w:t>
+      </w:r>
+      <w:r>
+        <w:rPr>
+          <w:rFonts w:ascii="Futura Hv BT" w:cs="Aharoni" w:hAnsi="Futura Hv BT"/>
+          <w:lang w:val="pt-BR"/>
+        </w:rPr>
+        <w:t xml:space="preserve">e </w:t>
+      </w:r>
+      <w:r>
+        <w:rPr>
+          <w:rFonts w:ascii="Futura Hv BT" w:cs="Aharoni" w:hAnsi="Futura Hv BT"/>
+          <w:lang w:val="pt-BR"/>
+        </w:rPr>
+        <w:t>respostas obtidas na tela getAviaoListarView():</w:t>
+      </w:r>
+    </w:p>
+    <w:p>
+      <w:pPr>
+        <w:pStyle w:val="style0"/>
+        <w:tabs>
+          <w:tab w:leader="none" w:pos="30" w:val="left"/>
+        </w:tabs>
+        <w:ind w:hanging="15" w:left="15" w:right="0"/>
+        <w:jc w:val="left"/>
+      </w:pPr>
+      <w:r>
+        <w:rPr/>
+        <w:drawing>
+          <wp:anchor allowOverlap="1" behindDoc="0" distB="0" distL="0" distR="0" distT="0" layoutInCell="1" locked="0" relativeHeight="9" simplePos="0">
+            <wp:simplePos x="0" y="0"/>
+            <wp:positionH relativeFrom="column">
+              <wp:posOffset>945515</wp:posOffset>
+            </wp:positionH>
+            <wp:positionV relativeFrom="paragraph">
+              <wp:posOffset>123825</wp:posOffset>
+            </wp:positionV>
+            <wp:extent cx="4457700" cy="2181225"/>
+            <wp:effectExtent b="0" l="0" r="0" t="0"/>
+            <wp:wrapSquare wrapText="largest"/>
+            <wp:docPr descr="" id="15" name="Picture"/>
+            <wp:cNvGraphicFramePr>
+              <a:graphicFrameLocks xmlns:a="http://schemas.openxmlformats.org/drawingml/2006/main" noChangeAspect="1"/>
+            </wp:cNvGraphicFramePr>
+            <a:graphic xmlns:a="http://schemas.openxmlformats.org/drawingml/2006/main">
+              <a:graphicData uri="http://schemas.openxmlformats.org/drawingml/2006/picture">
+                <pic:pic xmlns:pic="http://schemas.openxmlformats.org/drawingml/2006/picture">
+                  <pic:nvPicPr>
+                    <pic:cNvPr descr="" id="15" name="Picture"/>
+                    <pic:cNvPicPr>
+                      <a:picLocks noChangeArrowheads="1" noChangeAspect="1"/>
+                    </pic:cNvPicPr>
+                  </pic:nvPicPr>
+                  <pic:blipFill>
+                    <a:blip r:embed="rId22"/>
+                    <a:srcRect/>
+                    <a:stretch>
+                      <a:fillRect/>
+                    </a:stretch>
+                  </pic:blipFill>
+                  <pic:spPr bwMode="auto">
+                    <a:xfrm>
+                      <a:off x="0" y="0"/>
+                      <a:ext cx="4457700" cy="2181225"/>
+                    </a:xfrm>
+                    <a:prstGeom prst="rect">
+                      <a:avLst/>
+                    </a:prstGeom>
+                    <a:noFill/>
+                    <a:ln w="9525">
+                      <a:noFill/>
+                      <a:miter lim="800000"/>
+                      <a:headEnd/>
+                      <a:tailEnd/>
+                    </a:ln>
+                  </pic:spPr>
+                </pic:pic>
+              </a:graphicData>
+            </a:graphic>
+          </wp:anchor>
+        </w:drawing>
+      </w:r>
+    </w:p>
+    <w:p>
+      <w:pPr>
+        <w:pStyle w:val="style0"/>
+        <w:tabs>
+          <w:tab w:leader="none" w:pos="30" w:val="left"/>
+        </w:tabs>
+        <w:ind w:hanging="15" w:left="15" w:right="0"/>
+        <w:jc w:val="left"/>
+      </w:pPr>
+      <w:r>
+        <w:rPr/>
+      </w:r>
+    </w:p>
+    <w:p>
+      <w:pPr>
+        <w:pStyle w:val="style0"/>
+        <w:tabs>
+          <w:tab w:leader="none" w:pos="30" w:val="left"/>
+        </w:tabs>
+        <w:ind w:hanging="15" w:left="15" w:right="0"/>
+        <w:jc w:val="left"/>
+      </w:pPr>
+      <w:r>
+        <w:rPr/>
+      </w:r>
+    </w:p>
+    <w:p>
+      <w:pPr>
+        <w:pStyle w:val="style0"/>
+        <w:tabs>
+          <w:tab w:leader="none" w:pos="30" w:val="left"/>
+        </w:tabs>
+        <w:ind w:hanging="15" w:left="15" w:right="0"/>
+        <w:jc w:val="left"/>
+      </w:pPr>
+      <w:r>
+        <w:rPr/>
+      </w:r>
+    </w:p>
+    <w:p>
+      <w:pPr>
+        <w:pStyle w:val="style0"/>
+        <w:tabs>
+          <w:tab w:leader="none" w:pos="30" w:val="left"/>
+        </w:tabs>
+        <w:ind w:hanging="15" w:left="15" w:right="0"/>
+        <w:jc w:val="left"/>
+      </w:pPr>
+      <w:r>
+        <w:rPr/>
+      </w:r>
+    </w:p>
+    <w:p>
+      <w:pPr>
+        <w:pStyle w:val="style0"/>
+        <w:tabs>
+          <w:tab w:leader="none" w:pos="30" w:val="left"/>
+        </w:tabs>
+        <w:ind w:hanging="15" w:left="15" w:right="0"/>
+        <w:jc w:val="left"/>
+      </w:pPr>
+      <w:r>
+        <w:rPr/>
+      </w:r>
+    </w:p>
+    <w:p>
+      <w:pPr>
+        <w:pStyle w:val="style0"/>
+        <w:tabs>
+          <w:tab w:leader="none" w:pos="30" w:val="left"/>
+        </w:tabs>
+        <w:ind w:hanging="15" w:left="15" w:right="0"/>
+        <w:jc w:val="left"/>
+      </w:pPr>
+      <w:r>
+        <w:rPr/>
+      </w:r>
+    </w:p>
+    <w:p>
+      <w:pPr>
+        <w:pStyle w:val="style0"/>
+        <w:tabs>
+          <w:tab w:leader="none" w:pos="30" w:val="left"/>
+        </w:tabs>
+        <w:ind w:hanging="15" w:left="15" w:right="0"/>
+        <w:jc w:val="left"/>
+      </w:pPr>
+      <w:r>
+        <w:rPr/>
+      </w:r>
+    </w:p>
+    <w:p>
+      <w:pPr>
+        <w:pStyle w:val="style0"/>
+        <w:tabs>
+          <w:tab w:leader="none" w:pos="30" w:val="left"/>
+        </w:tabs>
+        <w:ind w:hanging="15" w:left="15" w:right="0"/>
+        <w:jc w:val="left"/>
+      </w:pPr>
+      <w:r>
+        <w:rPr/>
+      </w:r>
+    </w:p>
+    <w:p>
+      <w:pPr>
+        <w:pStyle w:val="style0"/>
+        <w:tabs>
+          <w:tab w:leader="none" w:pos="30" w:val="left"/>
+        </w:tabs>
+        <w:ind w:hanging="15" w:left="15" w:right="0"/>
+        <w:jc w:val="left"/>
+      </w:pPr>
+      <w:r>
+        <w:rPr/>
+      </w:r>
+    </w:p>
+    <w:p>
+      <w:pPr>
+        <w:pStyle w:val="style0"/>
+        <w:tabs>
+          <w:tab w:leader="none" w:pos="30" w:val="left"/>
+        </w:tabs>
+        <w:ind w:hanging="15" w:left="15" w:right="0"/>
+        <w:jc w:val="left"/>
+      </w:pPr>
+      <w:r>
+        <w:rPr/>
+      </w:r>
+    </w:p>
+    <w:p>
+      <w:pPr>
+        <w:pStyle w:val="style0"/>
+        <w:tabs>
+          <w:tab w:leader="none" w:pos="30" w:val="left"/>
+        </w:tabs>
+        <w:ind w:hanging="15" w:left="15" w:right="0"/>
+        <w:jc w:val="left"/>
+      </w:pPr>
+      <w:r>
+        <w:rPr/>
+      </w:r>
+    </w:p>
+    <w:p>
+      <w:pPr>
+        <w:pStyle w:val="style0"/>
+        <w:tabs>
+          <w:tab w:leader="none" w:pos="30" w:val="left"/>
+        </w:tabs>
+        <w:ind w:hanging="15" w:left="15" w:right="0"/>
+        <w:jc w:val="left"/>
+      </w:pPr>
+      <w:r>
+        <w:rPr/>
+      </w:r>
+    </w:p>
+    <w:p>
+      <w:pPr>
+        <w:pStyle w:val="style0"/>
+        <w:tabs>
+          <w:tab w:leader="none" w:pos="30" w:val="left"/>
+        </w:tabs>
+        <w:ind w:hanging="15" w:left="15" w:right="0"/>
+        <w:jc w:val="left"/>
+      </w:pPr>
+      <w:r>
+        <w:rPr/>
+      </w:r>
+    </w:p>
+    <w:p>
+      <w:pPr>
+        <w:pStyle w:val="style0"/>
+        <w:tabs>
+          <w:tab w:leader="none" w:pos="30" w:val="left"/>
+        </w:tabs>
+        <w:ind w:hanging="15" w:left="15" w:right="0"/>
+        <w:jc w:val="left"/>
+      </w:pPr>
+      <w:r>
+        <w:rPr/>
+      </w:r>
+    </w:p>
+    <w:p>
+      <w:pPr>
+        <w:pStyle w:val="style0"/>
+        <w:tabs>
+          <w:tab w:leader="none" w:pos="30" w:val="left"/>
+        </w:tabs>
+        <w:ind w:hanging="15" w:left="15" w:right="0"/>
+        <w:jc w:val="left"/>
+      </w:pPr>
+      <w:r>
+        <w:rPr>
+          <w:rFonts w:ascii="Futura Hv BT" w:cs="Aharoni" w:hAnsi="Futura Hv BT"/>
+          <w:lang w:val="pt-BR"/>
+        </w:rPr>
+        <w:t>O header AvioesBO é fundamental em todas as telas de avião, uma vez que contempla os métodos updateAviao, setAviao, deleteAviao e getAviao:</w:t>
+      </w:r>
+    </w:p>
+    <w:p>
+      <w:pPr>
+        <w:pStyle w:val="style0"/>
+        <w:tabs>
+          <w:tab w:leader="none" w:pos="30" w:val="left"/>
+        </w:tabs>
+        <w:ind w:hanging="15" w:left="15" w:right="0"/>
+        <w:jc w:val="left"/>
+      </w:pPr>
+      <w:r>
+        <w:rPr/>
+      </w:r>
+    </w:p>
+    <w:p>
+      <w:pPr>
+        <w:pStyle w:val="style0"/>
+        <w:tabs>
+          <w:tab w:leader="none" w:pos="30" w:val="left"/>
+        </w:tabs>
+        <w:ind w:hanging="15" w:left="15" w:right="0"/>
+        <w:jc w:val="left"/>
+      </w:pPr>
+      <w:r>
+        <w:rPr/>
+        <w:drawing>
+          <wp:anchor allowOverlap="1" behindDoc="0" distB="0" distL="0" distR="0" distT="0" layoutInCell="1" locked="0" relativeHeight="10" simplePos="0">
+            <wp:simplePos x="0" y="0"/>
+            <wp:positionH relativeFrom="column">
+              <wp:posOffset>0</wp:posOffset>
+            </wp:positionH>
+            <wp:positionV relativeFrom="paragraph">
+              <wp:posOffset>0</wp:posOffset>
+            </wp:positionV>
+            <wp:extent cx="6120130" cy="3081655"/>
+            <wp:effectExtent b="0" l="0" r="0" t="0"/>
+            <wp:wrapSquare wrapText="largest"/>
+            <wp:docPr descr="" id="16" name="Picture"/>
+            <wp:cNvGraphicFramePr>
+              <a:graphicFrameLocks xmlns:a="http://schemas.openxmlformats.org/drawingml/2006/main" noChangeAspect="1"/>
+            </wp:cNvGraphicFramePr>
+            <a:graphic xmlns:a="http://schemas.openxmlformats.org/drawingml/2006/main">
+              <a:graphicData uri="http://schemas.openxmlformats.org/drawingml/2006/picture">
+                <pic:pic xmlns:pic="http://schemas.openxmlformats.org/drawingml/2006/picture">
+                  <pic:nvPicPr>
+                    <pic:cNvPr descr="" id="16" name="Picture"/>
+                    <pic:cNvPicPr>
+                      <a:picLocks noChangeArrowheads="1" noChangeAspect="1"/>
+                    </pic:cNvPicPr>
+                  </pic:nvPicPr>
+                  <pic:blipFill>
+                    <a:blip r:embed="rId23"/>
+                    <a:srcRect/>
+                    <a:stretch>
+                      <a:fillRect/>
+                    </a:stretch>
+                  </pic:blipFill>
+                  <pic:spPr bwMode="auto">
+                    <a:xfrm>
+                      <a:off x="0" y="0"/>
+                      <a:ext cx="6120130" cy="3081655"/>
+                    </a:xfrm>
+                    <a:prstGeom prst="rect">
+                      <a:avLst/>
+                    </a:prstGeom>
+                    <a:noFill/>
+                    <a:ln w="9525">
+                      <a:noFill/>
+                      <a:miter lim="800000"/>
+                      <a:headEnd/>
+                      <a:tailEnd/>
+                    </a:ln>
+                  </pic:spPr>
+                </pic:pic>
+              </a:graphicData>
+            </a:graphic>
+          </wp:anchor>
+        </w:drawing>
+      </w:r>
+    </w:p>
+    <w:p>
+      <w:pPr>
+        <w:pStyle w:val="style0"/>
+        <w:tabs>
+          <w:tab w:leader="none" w:pos="30" w:val="left"/>
+        </w:tabs>
+        <w:ind w:hanging="15" w:left="15" w:right="0"/>
+        <w:jc w:val="left"/>
+      </w:pPr>
+      <w:r>
+        <w:rPr/>
+      </w:r>
+    </w:p>
+    <w:p>
+      <w:pPr>
+        <w:pStyle w:val="style0"/>
+        <w:tabs>
+          <w:tab w:leader="none" w:pos="30" w:val="left"/>
+        </w:tabs>
+        <w:ind w:hanging="15" w:left="15" w:right="0"/>
+        <w:jc w:val="left"/>
+      </w:pPr>
+      <w:r>
+        <w:rPr/>
+      </w:r>
+    </w:p>
+    <w:p>
+      <w:pPr>
+        <w:pStyle w:val="style0"/>
+        <w:tabs>
+          <w:tab w:leader="none" w:pos="30" w:val="left"/>
+        </w:tabs>
+        <w:ind w:hanging="15" w:left="15" w:right="0"/>
+        <w:jc w:val="left"/>
+      </w:pPr>
+      <w:r>
+        <w:rPr/>
+      </w:r>
+    </w:p>
+    <w:p>
+      <w:pPr>
+        <w:pStyle w:val="style0"/>
+        <w:tabs>
+          <w:tab w:leader="none" w:pos="30" w:val="left"/>
+        </w:tabs>
+        <w:ind w:hanging="15" w:left="15" w:right="0"/>
+        <w:jc w:val="left"/>
+      </w:pPr>
+      <w:r>
+        <w:rPr/>
+      </w:r>
+    </w:p>
+    <w:p>
+      <w:pPr>
+        <w:pStyle w:val="style0"/>
+        <w:tabs>
+          <w:tab w:leader="none" w:pos="30" w:val="left"/>
+        </w:tabs>
+        <w:ind w:hanging="15" w:left="15" w:right="0"/>
+        <w:jc w:val="left"/>
+      </w:pPr>
+      <w:r>
+        <w:rPr>
+          <w:rFonts w:ascii="Futura Hv BT" w:cs="Aharoni" w:hAnsi="Futura Hv BT"/>
+          <w:lang w:val="pt-BR"/>
+        </w:rPr>
+        <w:t xml:space="preserve">Estes métodos, são responsáveis por administrar a arrayList de aviaoBean que é colecionada em avioes, dentro da struct BaseDAO, com 9999 posições. Onde aviaoBean é uma struct composta da seguinte forma: </w:t>
+      </w:r>
+    </w:p>
+    <w:p>
+      <w:pPr>
+        <w:pStyle w:val="style0"/>
+        <w:tabs>
+          <w:tab w:leader="none" w:pos="30" w:val="left"/>
+        </w:tabs>
+        <w:ind w:hanging="15" w:left="15" w:right="0"/>
+        <w:jc w:val="left"/>
+      </w:pPr>
+      <w:r>
+        <w:rPr/>
+        <w:drawing>
+          <wp:anchor allowOverlap="1" behindDoc="0" distB="0" distL="0" distR="0" distT="0" layoutInCell="1" locked="0" relativeHeight="12" simplePos="0">
+            <wp:simplePos x="0" y="0"/>
+            <wp:positionH relativeFrom="column">
+              <wp:posOffset>2202815</wp:posOffset>
+            </wp:positionH>
+            <wp:positionV relativeFrom="paragraph">
+              <wp:posOffset>171450</wp:posOffset>
+            </wp:positionV>
+            <wp:extent cx="2343150" cy="457200"/>
+            <wp:effectExtent b="0" l="0" r="0" t="0"/>
+            <wp:wrapSquare wrapText="largest"/>
+            <wp:docPr descr="" id="17" name="Picture"/>
+            <wp:cNvGraphicFramePr>
+              <a:graphicFrameLocks xmlns:a="http://schemas.openxmlformats.org/drawingml/2006/main" noChangeAspect="1"/>
+            </wp:cNvGraphicFramePr>
+            <a:graphic xmlns:a="http://schemas.openxmlformats.org/drawingml/2006/main">
+              <a:graphicData uri="http://schemas.openxmlformats.org/drawingml/2006/picture">
+                <pic:pic xmlns:pic="http://schemas.openxmlformats.org/drawingml/2006/picture">
+                  <pic:nvPicPr>
+                    <pic:cNvPr descr="" id="17" name="Picture"/>
+                    <pic:cNvPicPr>
+                      <a:picLocks noChangeArrowheads="1" noChangeAspect="1"/>
+                    </pic:cNvPicPr>
+                  </pic:nvPicPr>
+                  <pic:blipFill>
+                    <a:blip r:embed="rId24"/>
+                    <a:srcRect/>
+                    <a:stretch>
+                      <a:fillRect/>
+                    </a:stretch>
+                  </pic:blipFill>
+                  <pic:spPr bwMode="auto">
+                    <a:xfrm>
+                      <a:off x="0" y="0"/>
+                      <a:ext cx="2343150" cy="457200"/>
+                    </a:xfrm>
+                    <a:prstGeom prst="rect">
+                      <a:avLst/>
+                    </a:prstGeom>
+                    <a:noFill/>
+                    <a:ln w="9525">
+                      <a:noFill/>
+                      <a:miter lim="800000"/>
+                      <a:headEnd/>
+                      <a:tailEnd/>
+                    </a:ln>
+                  </pic:spPr>
+                </pic:pic>
+              </a:graphicData>
+            </a:graphic>
+          </wp:anchor>
+        </w:drawing>
+      </w:r>
+    </w:p>
+    <w:p>
+      <w:pPr>
+        <w:pStyle w:val="style0"/>
+        <w:tabs>
+          <w:tab w:leader="none" w:pos="30" w:val="left"/>
+        </w:tabs>
+        <w:ind w:hanging="15" w:left="15" w:right="0"/>
+        <w:jc w:val="left"/>
+      </w:pPr>
+      <w:r>
+        <w:rPr/>
+        <w:drawing>
+          <wp:anchor allowOverlap="1" behindDoc="0" distB="0" distL="0" distR="0" distT="0" layoutInCell="1" locked="0" relativeHeight="11" simplePos="0">
+            <wp:simplePos x="0" y="0"/>
+            <wp:positionH relativeFrom="column">
+              <wp:posOffset>60325</wp:posOffset>
+            </wp:positionH>
+            <wp:positionV relativeFrom="paragraph">
+              <wp:posOffset>0</wp:posOffset>
+            </wp:positionV>
+            <wp:extent cx="2000250" cy="1638300"/>
+            <wp:effectExtent b="0" l="0" r="0" t="0"/>
+            <wp:wrapSquare wrapText="largest"/>
+            <wp:docPr descr="" id="18" name="Picture"/>
+            <wp:cNvGraphicFramePr>
+              <a:graphicFrameLocks xmlns:a="http://schemas.openxmlformats.org/drawingml/2006/main" noChangeAspect="1"/>
+            </wp:cNvGraphicFramePr>
+            <a:graphic xmlns:a="http://schemas.openxmlformats.org/drawingml/2006/main">
+              <a:graphicData uri="http://schemas.openxmlformats.org/drawingml/2006/picture">
+                <pic:pic xmlns:pic="http://schemas.openxmlformats.org/drawingml/2006/picture">
+                  <pic:nvPicPr>
+                    <pic:cNvPr descr="" id="18" name="Picture"/>
+                    <pic:cNvPicPr>
+                      <a:picLocks noChangeArrowheads="1" noChangeAspect="1"/>
+                    </pic:cNvPicPr>
+                  </pic:nvPicPr>
+                  <pic:blipFill>
+                    <a:blip r:embed="rId25"/>
+                    <a:srcRect/>
+                    <a:stretch>
+                      <a:fillRect/>
+                    </a:stretch>
+                  </pic:blipFill>
+                  <pic:spPr bwMode="auto">
+                    <a:xfrm>
+                      <a:off x="0" y="0"/>
+                      <a:ext cx="2000250" cy="1638300"/>
+                    </a:xfrm>
+                    <a:prstGeom prst="rect">
+                      <a:avLst/>
+                    </a:prstGeom>
+                    <a:noFill/>
+                    <a:ln w="9525">
+                      <a:noFill/>
+                      <a:miter lim="800000"/>
+                      <a:headEnd/>
+                      <a:tailEnd/>
+                    </a:ln>
+                  </pic:spPr>
+                </pic:pic>
+              </a:graphicData>
+            </a:graphic>
+          </wp:anchor>
+        </w:drawing>
+      </w:r>
+    </w:p>
+    <w:p>
+      <w:pPr>
+        <w:pStyle w:val="style0"/>
+        <w:tabs>
+          <w:tab w:leader="none" w:pos="30" w:val="left"/>
+        </w:tabs>
+        <w:ind w:hanging="15" w:left="15" w:right="0"/>
+        <w:jc w:val="left"/>
+      </w:pPr>
+      <w:r>
+        <w:rPr/>
+      </w:r>
+    </w:p>
+    <w:p>
+      <w:pPr>
+        <w:pStyle w:val="style0"/>
+        <w:tabs>
+          <w:tab w:leader="none" w:pos="30" w:val="left"/>
+        </w:tabs>
+        <w:ind w:hanging="15" w:left="15" w:right="0"/>
+        <w:jc w:val="left"/>
+      </w:pPr>
+      <w:r>
+        <w:rPr/>
+      </w:r>
+    </w:p>
+    <w:p>
+      <w:pPr>
+        <w:pStyle w:val="style0"/>
+        <w:tabs>
+          <w:tab w:leader="none" w:pos="30" w:val="left"/>
+        </w:tabs>
+        <w:ind w:hanging="15" w:left="15" w:right="0"/>
+        <w:jc w:val="left"/>
+      </w:pPr>
+      <w:r>
+        <w:rPr/>
+      </w:r>
+    </w:p>
+    <w:p>
+      <w:pPr>
+        <w:pStyle w:val="style0"/>
+        <w:tabs>
+          <w:tab w:leader="none" w:pos="30" w:val="left"/>
+        </w:tabs>
+        <w:ind w:hanging="15" w:left="15" w:right="0"/>
+        <w:jc w:val="left"/>
+      </w:pPr>
+      <w:r>
+        <w:rPr/>
+      </w:r>
+    </w:p>
+    <w:p>
+      <w:pPr>
+        <w:pStyle w:val="style0"/>
+        <w:tabs>
+          <w:tab w:leader="none" w:pos="30" w:val="left"/>
+        </w:tabs>
+        <w:ind w:hanging="15" w:left="15" w:right="0"/>
+        <w:jc w:val="left"/>
+      </w:pPr>
+      <w:r>
+        <w:rPr/>
+      </w:r>
+    </w:p>
+    <w:p>
+      <w:pPr>
+        <w:pStyle w:val="style0"/>
+        <w:tabs>
+          <w:tab w:leader="none" w:pos="30" w:val="left"/>
+        </w:tabs>
+        <w:ind w:hanging="15" w:left="15" w:right="0"/>
+        <w:jc w:val="left"/>
+      </w:pPr>
+      <w:r>
+        <w:rPr/>
+      </w:r>
+    </w:p>
+    <w:p>
+      <w:pPr>
+        <w:pStyle w:val="style0"/>
+        <w:tabs>
+          <w:tab w:leader="none" w:pos="30" w:val="left"/>
+        </w:tabs>
+        <w:ind w:hanging="15" w:left="15" w:right="0"/>
+        <w:jc w:val="left"/>
+      </w:pPr>
+      <w:r>
+        <w:rPr/>
+      </w:r>
+    </w:p>
+    <w:p>
+      <w:pPr>
+        <w:pStyle w:val="style0"/>
+        <w:tabs>
+          <w:tab w:leader="none" w:pos="30" w:val="left"/>
+        </w:tabs>
+        <w:ind w:hanging="15" w:left="15" w:right="0"/>
+        <w:jc w:val="left"/>
+      </w:pPr>
+      <w:r>
+        <w:rPr/>
+      </w:r>
+    </w:p>
+    <w:p>
+      <w:pPr>
+        <w:pStyle w:val="style0"/>
+        <w:tabs>
+          <w:tab w:leader="none" w:pos="30" w:val="left"/>
+        </w:tabs>
+        <w:ind w:hanging="15" w:left="15" w:right="0"/>
+        <w:jc w:val="left"/>
+      </w:pPr>
+      <w:r>
+        <w:rPr/>
+      </w:r>
+    </w:p>
+    <w:p>
+      <w:pPr>
+        <w:pStyle w:val="style0"/>
+        <w:tabs>
+          <w:tab w:leader="none" w:pos="30" w:val="left"/>
+        </w:tabs>
+        <w:ind w:hanging="15" w:left="15" w:right="0"/>
+        <w:jc w:val="left"/>
+      </w:pPr>
+      <w:r>
+        <w:rPr/>
+      </w:r>
+    </w:p>
+    <w:p>
+      <w:pPr>
+        <w:pStyle w:val="style0"/>
+        <w:tabs>
+          <w:tab w:leader="none" w:pos="30" w:val="left"/>
+        </w:tabs>
+        <w:ind w:hanging="15" w:left="15" w:right="0"/>
+        <w:jc w:val="left"/>
+      </w:pPr>
+      <w:r>
+        <w:rPr>
+          <w:rFonts w:ascii="Futura Hv BT" w:cs="Aharoni" w:hAnsi="Futura Hv BT"/>
+          <w:lang w:val="pt-BR"/>
+        </w:rPr>
+        <w:t xml:space="preserve">Acesse o código fonte da aplicação no link: </w:t>
+      </w:r>
+    </w:p>
+    <w:p>
+      <w:pPr>
+        <w:pStyle w:val="style0"/>
+        <w:tabs>
+          <w:tab w:leader="none" w:pos="30" w:val="left"/>
+        </w:tabs>
+        <w:ind w:hanging="15" w:left="15" w:right="0"/>
+        <w:jc w:val="left"/>
+      </w:pPr>
+      <w:r>
+        <w:rPr>
+          <w:rFonts w:ascii="Futura Hv BT" w:cs="Aharoni" w:hAnsi="Futura Hv BT"/>
+          <w:lang w:val="pt-BR"/>
+        </w:rPr>
+        <w:t xml:space="preserve">Acesse o vídeo com o teste de mesa no link: </w:t>
+      </w:r>
+    </w:p>
+    <w:p>
+      <w:pPr>
+        <w:pStyle w:val="style0"/>
+        <w:tabs>
+          <w:tab w:leader="none" w:pos="30" w:val="left"/>
+        </w:tabs>
+        <w:ind w:hanging="15" w:left="15" w:right="0"/>
+        <w:jc w:val="left"/>
+      </w:pPr>
+      <w:r>
+        <w:rPr/>
+      </w:r>
+    </w:p>
+    <w:p>
+      <w:pPr>
+        <w:pStyle w:val="style0"/>
+        <w:tabs>
+          <w:tab w:leader="none" w:pos="30" w:val="left"/>
+        </w:tabs>
+        <w:ind w:hanging="15" w:left="15" w:right="0"/>
+        <w:jc w:val="left"/>
+      </w:pPr>
+      <w:r>
+        <w:rPr/>
+      </w:r>
+    </w:p>
+    <w:p>
+      <w:pPr>
+        <w:pStyle w:val="style0"/>
+        <w:tabs>
+          <w:tab w:leader="none" w:pos="30" w:val="left"/>
+        </w:tabs>
+        <w:ind w:hanging="15" w:left="15" w:right="0"/>
+        <w:jc w:val="left"/>
+      </w:pPr>
+      <w:r>
+        <w:rPr/>
+      </w:r>
+    </w:p>
+    <w:p>
+      <w:pPr>
+        <w:pStyle w:val="style0"/>
+        <w:tabs>
+          <w:tab w:leader="none" w:pos="30" w:val="left"/>
+        </w:tabs>
+        <w:ind w:hanging="15" w:left="15" w:right="0"/>
+        <w:jc w:val="left"/>
+      </w:pPr>
+      <w:r>
+        <w:rPr/>
+      </w:r>
+    </w:p>
+    <w:p>
+      <w:pPr>
+        <w:pStyle w:val="style0"/>
+        <w:tabs>
+          <w:tab w:leader="none" w:pos="30" w:val="left"/>
+        </w:tabs>
+        <w:ind w:hanging="15" w:left="15" w:right="0"/>
+        <w:jc w:val="left"/>
+      </w:pPr>
+      <w:r>
+        <w:rPr/>
+      </w:r>
+    </w:p>
+    <w:p>
+      <w:pPr>
+        <w:pStyle w:val="style0"/>
+        <w:tabs>
+          <w:tab w:leader="none" w:pos="30" w:val="left"/>
+        </w:tabs>
+        <w:ind w:hanging="15" w:left="15" w:right="0"/>
+        <w:jc w:val="left"/>
+      </w:pPr>
+      <w:r>
+        <w:rPr/>
+      </w:r>
+    </w:p>
+    <w:p>
+      <w:pPr>
+        <w:pStyle w:val="style0"/>
         <w:ind w:hanging="360" w:left="708" w:right="0"/>
         <w:jc w:val="left"/>
       </w:pPr>
@@ -2122,281 +3899,6 @@
           <w:lang w:val="pt-BR"/>
         </w:rPr>
         <w:t xml:space="preserve"> </w:t>
-      </w:r>
-    </w:p>
-    <w:p>
-      <w:pPr>
-        <w:pStyle w:val="style0"/>
-        <w:jc w:val="center"/>
-      </w:pPr>
-      <w:r>
-        <w:rPr>
-          <w:lang w:val="pt-BR"/>
-        </w:rPr>
-      </w:r>
-    </w:p>
-    <w:p>
-      <w:pPr>
-        <w:pStyle w:val="style0"/>
-        <w:jc w:val="center"/>
-      </w:pPr>
-      <w:r>
-        <w:rPr>
-          <w:lang w:val="pt-BR"/>
-        </w:rPr>
-      </w:r>
-    </w:p>
-    <w:p>
-      <w:pPr>
-        <w:pStyle w:val="style0"/>
-        <w:jc w:val="center"/>
-      </w:pPr>
-      <w:r>
-        <w:rPr>
-          <w:lang w:val="pt-BR"/>
-        </w:rPr>
-      </w:r>
-    </w:p>
-    <w:p>
-      <w:pPr>
-        <w:pStyle w:val="style0"/>
-        <w:jc w:val="center"/>
-      </w:pPr>
-      <w:r>
-        <w:rPr>
-          <w:lang w:val="pt-BR"/>
-        </w:rPr>
-      </w:r>
-    </w:p>
-    <w:p>
-      <w:pPr>
-        <w:pStyle w:val="style0"/>
-        <w:jc w:val="center"/>
-      </w:pPr>
-      <w:r>
-        <w:rPr>
-          <w:lang w:val="pt-BR"/>
-        </w:rPr>
-      </w:r>
-    </w:p>
-    <w:p>
-      <w:pPr>
-        <w:pStyle w:val="style0"/>
-        <w:jc w:val="center"/>
-      </w:pPr>
-      <w:r>
-        <w:rPr>
-          <w:lang w:val="pt-BR"/>
-        </w:rPr>
-      </w:r>
-    </w:p>
-    <w:p>
-      <w:pPr>
-        <w:pStyle w:val="style0"/>
-        <w:jc w:val="center"/>
-      </w:pPr>
-      <w:r>
-        <w:rPr>
-          <w:lang w:val="pt-BR"/>
-        </w:rPr>
-      </w:r>
-    </w:p>
-    <w:p>
-      <w:pPr>
-        <w:pStyle w:val="style0"/>
-        <w:jc w:val="center"/>
-      </w:pPr>
-      <w:r>
-        <w:rPr>
-          <w:lang w:val="pt-BR"/>
-        </w:rPr>
-      </w:r>
-    </w:p>
-    <w:p>
-      <w:pPr>
-        <w:pStyle w:val="style0"/>
-        <w:jc w:val="center"/>
-      </w:pPr>
-      <w:r>
-        <w:rPr>
-          <w:lang w:val="pt-BR"/>
-        </w:rPr>
-      </w:r>
-    </w:p>
-    <w:p>
-      <w:pPr>
-        <w:pStyle w:val="style0"/>
-        <w:jc w:val="center"/>
-      </w:pPr>
-      <w:r>
-        <w:rPr>
-          <w:lang w:val="pt-BR"/>
-        </w:rPr>
-      </w:r>
-    </w:p>
-    <w:p>
-      <w:pPr>
-        <w:pStyle w:val="style0"/>
-        <w:jc w:val="center"/>
-      </w:pPr>
-      <w:r>
-        <w:rPr>
-          <w:lang w:val="pt-BR"/>
-        </w:rPr>
-      </w:r>
-    </w:p>
-    <w:p>
-      <w:pPr>
-        <w:pStyle w:val="style0"/>
-        <w:jc w:val="center"/>
-      </w:pPr>
-      <w:r>
-        <w:rPr>
-          <w:lang w:val="pt-BR"/>
-        </w:rPr>
-      </w:r>
-    </w:p>
-    <w:p>
-      <w:pPr>
-        <w:pStyle w:val="style0"/>
-        <w:jc w:val="center"/>
-      </w:pPr>
-      <w:r>
-        <w:rPr>
-          <w:lang w:val="pt-BR"/>
-        </w:rPr>
-      </w:r>
-    </w:p>
-    <w:p>
-      <w:pPr>
-        <w:pStyle w:val="style0"/>
-        <w:jc w:val="center"/>
-      </w:pPr>
-      <w:r>
-        <w:rPr>
-          <w:lang w:val="pt-BR"/>
-        </w:rPr>
-      </w:r>
-    </w:p>
-    <w:p>
-      <w:pPr>
-        <w:pStyle w:val="style0"/>
-        <w:jc w:val="center"/>
-      </w:pPr>
-      <w:r>
-        <w:rPr>
-          <w:lang w:val="pt-BR"/>
-        </w:rPr>
-      </w:r>
-    </w:p>
-    <w:p>
-      <w:pPr>
-        <w:pStyle w:val="style0"/>
-        <w:jc w:val="center"/>
-      </w:pPr>
-      <w:r>
-        <w:rPr>
-          <w:lang w:val="pt-BR"/>
-        </w:rPr>
-      </w:r>
-    </w:p>
-    <w:p>
-      <w:pPr>
-        <w:pStyle w:val="style0"/>
-        <w:jc w:val="center"/>
-      </w:pPr>
-      <w:r>
-        <w:rPr>
-          <w:lang w:val="pt-BR"/>
-        </w:rPr>
-      </w:r>
-    </w:p>
-    <w:p>
-      <w:pPr>
-        <w:pStyle w:val="style0"/>
-        <w:jc w:val="center"/>
-      </w:pPr>
-      <w:r>
-        <w:rPr>
-          <w:lang w:val="pt-BR"/>
-        </w:rPr>
-      </w:r>
-    </w:p>
-    <w:p>
-      <w:pPr>
-        <w:pStyle w:val="style0"/>
-        <w:jc w:val="center"/>
-      </w:pPr>
-      <w:r>
-        <w:rPr>
-          <w:lang w:val="pt-BR"/>
-        </w:rPr>
-      </w:r>
-    </w:p>
-    <w:p>
-      <w:pPr>
-        <w:pStyle w:val="style0"/>
-        <w:jc w:val="center"/>
-      </w:pPr>
-      <w:r>
-        <w:rPr>
-          <w:lang w:val="pt-BR"/>
-        </w:rPr>
-      </w:r>
-    </w:p>
-    <w:p>
-      <w:pPr>
-        <w:pStyle w:val="style0"/>
-        <w:jc w:val="center"/>
-      </w:pPr>
-      <w:r>
-        <w:rPr>
-          <w:lang w:val="pt-BR"/>
-        </w:rPr>
-      </w:r>
-    </w:p>
-    <w:p>
-      <w:pPr>
-        <w:pStyle w:val="style0"/>
-        <w:jc w:val="center"/>
-      </w:pPr>
-      <w:r>
-        <w:rPr>
-          <w:lang w:val="pt-BR"/>
-        </w:rPr>
-      </w:r>
-    </w:p>
-    <w:p>
-      <w:pPr>
-        <w:pStyle w:val="style0"/>
-        <w:jc w:val="center"/>
-      </w:pPr>
-      <w:r>
-        <w:rPr>
-          <w:lang w:val="pt-BR"/>
-        </w:rPr>
-      </w:r>
-    </w:p>
-    <w:p>
-      <w:pPr>
-        <w:pStyle w:val="style0"/>
-        <w:jc w:val="center"/>
-      </w:pPr>
-      <w:r>
-        <w:rPr>
-          <w:lang w:val="pt-BR"/>
-        </w:rPr>
-      </w:r>
-    </w:p>
-    <w:p>
-      <w:pPr>
-        <w:pStyle w:val="style0"/>
-        <w:jc w:val="center"/>
-      </w:pPr>
-      <w:r>
-        <w:rPr>
-          <w:lang w:val="pt-BR"/>
-        </w:rPr>
       </w:r>
     </w:p>
     <w:p>
@@ -3427,566 +4929,158 @@
       <w:pPr>
         <w:pStyle w:val="style0"/>
       </w:pPr>
-      <w:r>
-        <w:rPr/>
-      </w:r>
-    </w:p>
-    <w:p>
-      <w:pPr>
-        <w:pStyle w:val="style0"/>
-      </w:pPr>
-      <w:r>
-        <w:rPr>
-          <w:rStyle w:val="style18"/>
+      <w:bookmarkStart w:id="0" w:name="_GoBack"/>
+      <w:bookmarkStart w:id="1" w:name="_GoBack"/>
+      <w:bookmarkEnd w:id="1"/>
+      <w:r>
+        <w:rPr>
           <w:rFonts w:ascii="Aparajita" w:cs="Aparajita" w:hAnsi="Aparajita"/>
           <w:color w:val="48495B"/>
           <w:sz w:val="28"/>
           <w:szCs w:val="28"/>
           <w:lang w:val="pt-BR"/>
         </w:rPr>
-        <w:t>01.#include &lt;iostream&gt;</w:t>
-      </w:r>
-    </w:p>
-    <w:p>
-      <w:pPr>
-        <w:pStyle w:val="style0"/>
-      </w:pPr>
-      <w:r>
-        <w:rPr>
-          <w:rStyle w:val="style18"/>
-          <w:rFonts w:ascii="Aparajita" w:cs="Aparajita" w:hAnsi="Aparajita"/>
-          <w:color w:val="48495B"/>
-          <w:sz w:val="28"/>
-          <w:szCs w:val="28"/>
-          <w:lang w:val="pt-BR"/>
-        </w:rPr>
-        <w:t>02.#include &lt;cstdlib&gt;</w:t>
-      </w:r>
-    </w:p>
-    <w:p>
-      <w:pPr>
-        <w:pStyle w:val="style0"/>
-      </w:pPr>
-      <w:r>
-        <w:rPr>
-          <w:rStyle w:val="style18"/>
-          <w:rFonts w:ascii="Aparajita" w:cs="Aparajita" w:hAnsi="Aparajita"/>
-          <w:color w:val="48495B"/>
-          <w:sz w:val="28"/>
-          <w:szCs w:val="28"/>
-          <w:lang w:val="pt-BR"/>
-        </w:rPr>
-        <w:t>03.using</w:t>
-      </w:r>
-      <w:r>
-        <w:rPr>
-          <w:rStyle w:val="style20"/>
-          <w:rFonts w:ascii="Aparajita" w:cs="Aparajita" w:hAnsi="Aparajita"/>
-          <w:color w:val="48495B"/>
-          <w:sz w:val="28"/>
-          <w:szCs w:val="28"/>
-          <w:lang w:val="pt-BR"/>
-        </w:rPr>
-        <w:t> </w:t>
-      </w:r>
-      <w:r>
-        <w:rPr>
-          <w:rStyle w:val="style18"/>
-          <w:rFonts w:ascii="Aparajita" w:cs="Aparajita" w:hAnsi="Aparajita"/>
-          <w:color w:val="48495B"/>
-          <w:sz w:val="28"/>
-          <w:szCs w:val="28"/>
-          <w:lang w:val="pt-BR"/>
-        </w:rPr>
-        <w:t>namespace</w:t>
-      </w:r>
-      <w:r>
-        <w:rPr>
-          <w:rStyle w:val="style20"/>
-          <w:rFonts w:ascii="Aparajita" w:cs="Aparajita" w:hAnsi="Aparajita"/>
-          <w:color w:val="48495B"/>
-          <w:sz w:val="28"/>
-          <w:szCs w:val="28"/>
-          <w:lang w:val="pt-BR"/>
-        </w:rPr>
-        <w:t> </w:t>
-      </w:r>
-      <w:r>
-        <w:rPr>
-          <w:rStyle w:val="style18"/>
-          <w:rFonts w:ascii="Aparajita" w:cs="Aparajita" w:hAnsi="Aparajita"/>
-          <w:color w:val="48495B"/>
-          <w:sz w:val="28"/>
-          <w:szCs w:val="28"/>
-          <w:lang w:val="pt-BR"/>
-        </w:rPr>
-        <w:t>std;</w:t>
-      </w:r>
-    </w:p>
-    <w:p>
-      <w:pPr>
-        <w:pStyle w:val="style0"/>
-      </w:pPr>
-      <w:r>
-        <w:rPr>
-          <w:rStyle w:val="style18"/>
-          <w:rFonts w:ascii="Aparajita" w:cs="Aparajita" w:hAnsi="Aparajita"/>
-          <w:color w:val="48495B"/>
-          <w:sz w:val="28"/>
-          <w:szCs w:val="28"/>
-          <w:lang w:val="pt-BR"/>
-        </w:rPr>
-        <w:t>04.</w:t>
-      </w:r>
-      <w:r>
-        <w:rPr>
-          <w:rStyle w:val="style19"/>
-          <w:rFonts w:ascii="Aparajita" w:cs="Aparajita" w:hAnsi="Aparajita"/>
-          <w:color w:val="48495B"/>
-          <w:sz w:val="28"/>
-          <w:szCs w:val="28"/>
-          <w:lang w:val="pt-BR"/>
-        </w:rPr>
-        <w:t> </w:t>
-      </w:r>
-    </w:p>
-    <w:p>
-      <w:pPr>
-        <w:pStyle w:val="style0"/>
-      </w:pPr>
-      <w:r>
-        <w:rPr>
-          <w:rStyle w:val="style18"/>
-          <w:rFonts w:ascii="Aparajita" w:cs="Aparajita" w:hAnsi="Aparajita"/>
-          <w:color w:val="48495B"/>
-          <w:sz w:val="28"/>
-          <w:szCs w:val="28"/>
-          <w:lang w:val="pt-BR"/>
-        </w:rPr>
-        <w:t>05.int</w:t>
-      </w:r>
-      <w:r>
-        <w:rPr>
-          <w:rStyle w:val="style20"/>
-          <w:rFonts w:ascii="Aparajita" w:cs="Aparajita" w:hAnsi="Aparajita"/>
-          <w:color w:val="48495B"/>
-          <w:sz w:val="28"/>
-          <w:szCs w:val="28"/>
-          <w:lang w:val="pt-BR"/>
-        </w:rPr>
-        <w:t> </w:t>
-      </w:r>
-      <w:r>
-        <w:rPr>
-          <w:rStyle w:val="style18"/>
-          <w:rFonts w:ascii="Aparajita" w:cs="Aparajita" w:hAnsi="Aparajita"/>
-          <w:color w:val="48495B"/>
-          <w:sz w:val="28"/>
-          <w:szCs w:val="28"/>
-          <w:lang w:val="pt-BR"/>
-        </w:rPr>
-        <w:t>main (void){</w:t>
-      </w:r>
-    </w:p>
-    <w:p>
-      <w:pPr>
-        <w:pStyle w:val="style0"/>
-      </w:pPr>
-      <w:r>
-        <w:rPr>
-          <w:rStyle w:val="style18"/>
-          <w:rFonts w:ascii="Aparajita" w:cs="Aparajita" w:hAnsi="Aparajita"/>
-          <w:color w:val="48495B"/>
-          <w:sz w:val="28"/>
-          <w:szCs w:val="28"/>
-          <w:lang w:val="pt-BR"/>
-        </w:rPr>
-        <w:t>06.int</w:t>
-      </w:r>
-      <w:r>
-        <w:rPr>
-          <w:rStyle w:val="style20"/>
-          <w:rFonts w:ascii="Aparajita" w:cs="Aparajita" w:hAnsi="Aparajita"/>
-          <w:color w:val="48495B"/>
-          <w:sz w:val="28"/>
-          <w:szCs w:val="28"/>
-          <w:lang w:val="pt-BR"/>
-        </w:rPr>
-        <w:t> </w:t>
-      </w:r>
-      <w:r>
-        <w:rPr>
-          <w:rStyle w:val="style18"/>
-          <w:rFonts w:ascii="Aparajita" w:cs="Aparajita" w:hAnsi="Aparajita"/>
-          <w:color w:val="48495B"/>
-          <w:sz w:val="28"/>
-          <w:szCs w:val="28"/>
-          <w:lang w:val="pt-BR"/>
-        </w:rPr>
-        <w:t>i, vetor [5];</w:t>
-      </w:r>
-    </w:p>
-    <w:p>
-      <w:pPr>
-        <w:pStyle w:val="style0"/>
-      </w:pPr>
-      <w:r>
-        <w:rPr>
-          <w:rStyle w:val="style18"/>
-          <w:rFonts w:ascii="Aparajita" w:cs="Aparajita" w:hAnsi="Aparajita"/>
-          <w:color w:val="48495B"/>
-          <w:sz w:val="28"/>
-          <w:szCs w:val="28"/>
-          <w:lang w:val="pt-BR"/>
-        </w:rPr>
-        <w:t>07.for</w:t>
-      </w:r>
-      <w:r>
-        <w:rPr>
-          <w:rStyle w:val="style20"/>
-          <w:rFonts w:ascii="Aparajita" w:cs="Aparajita" w:hAnsi="Aparajita"/>
-          <w:color w:val="48495B"/>
-          <w:sz w:val="28"/>
-          <w:szCs w:val="28"/>
-          <w:lang w:val="pt-BR"/>
-        </w:rPr>
-        <w:t> </w:t>
-      </w:r>
-      <w:r>
-        <w:rPr>
-          <w:rStyle w:val="style18"/>
-          <w:rFonts w:ascii="Aparajita" w:cs="Aparajita" w:hAnsi="Aparajita"/>
-          <w:color w:val="48495B"/>
-          <w:sz w:val="28"/>
-          <w:szCs w:val="28"/>
-          <w:lang w:val="pt-BR"/>
-        </w:rPr>
-        <w:t>(i=0; i&lt;=4; i++){</w:t>
-      </w:r>
-    </w:p>
-    <w:p>
-      <w:pPr>
-        <w:pStyle w:val="style0"/>
-      </w:pPr>
-      <w:r>
-        <w:rPr>
-          <w:rStyle w:val="style18"/>
-          <w:rFonts w:ascii="Aparajita" w:cs="Aparajita" w:hAnsi="Aparajita"/>
-          <w:color w:val="48495B"/>
-          <w:sz w:val="28"/>
-          <w:szCs w:val="28"/>
-          <w:lang w:val="pt-BR"/>
-        </w:rPr>
-        <w:t>08.cout</w:t>
-      </w:r>
-      <w:r>
-        <w:rPr>
-          <w:rStyle w:val="style20"/>
-          <w:rFonts w:ascii="Aparajita" w:cs="Aparajita" w:hAnsi="Aparajita"/>
-          <w:color w:val="48495B"/>
-          <w:sz w:val="28"/>
-          <w:szCs w:val="28"/>
-          <w:lang w:val="pt-BR"/>
-        </w:rPr>
-        <w:t> </w:t>
-      </w:r>
-      <w:r>
-        <w:rPr>
-          <w:rStyle w:val="style18"/>
-          <w:rFonts w:ascii="Aparajita" w:cs="Aparajita" w:hAnsi="Aparajita"/>
-          <w:color w:val="48495B"/>
-          <w:sz w:val="28"/>
-          <w:szCs w:val="28"/>
-          <w:lang w:val="pt-BR"/>
-        </w:rPr>
-        <w:t>&lt;&lt;"Digite o "&lt;&lt;i+1&lt;&lt;"o. numero: ";</w:t>
-      </w:r>
-    </w:p>
-    <w:p>
-      <w:pPr>
-        <w:pStyle w:val="style0"/>
-      </w:pPr>
-      <w:r>
-        <w:rPr>
-          <w:rStyle w:val="style18"/>
-          <w:rFonts w:ascii="Aparajita" w:cs="Aparajita" w:hAnsi="Aparajita"/>
-          <w:color w:val="48495B"/>
-          <w:sz w:val="28"/>
-          <w:szCs w:val="28"/>
-          <w:lang w:val="pt-BR"/>
-        </w:rPr>
-        <w:t>09.cin</w:t>
-      </w:r>
-      <w:r>
-        <w:rPr>
-          <w:rStyle w:val="style20"/>
-          <w:rFonts w:ascii="Aparajita" w:cs="Aparajita" w:hAnsi="Aparajita"/>
-          <w:color w:val="48495B"/>
-          <w:sz w:val="28"/>
-          <w:szCs w:val="28"/>
-          <w:lang w:val="pt-BR"/>
-        </w:rPr>
-        <w:t> </w:t>
-      </w:r>
-      <w:r>
-        <w:rPr>
-          <w:rStyle w:val="style18"/>
-          <w:rFonts w:ascii="Aparajita" w:cs="Aparajita" w:hAnsi="Aparajita"/>
-          <w:color w:val="48495B"/>
-          <w:sz w:val="28"/>
-          <w:szCs w:val="28"/>
-          <w:lang w:val="pt-BR"/>
-        </w:rPr>
-        <w:t>&gt;&gt; vetor[i];</w:t>
-      </w:r>
-    </w:p>
-    <w:p>
-      <w:pPr>
-        <w:pStyle w:val="style0"/>
-      </w:pPr>
-      <w:r>
-        <w:rPr>
-          <w:rStyle w:val="style18"/>
-          <w:rFonts w:ascii="Aparajita" w:cs="Aparajita" w:hAnsi="Aparajita"/>
-          <w:color w:val="48495B"/>
-          <w:sz w:val="28"/>
-          <w:szCs w:val="28"/>
-          <w:lang w:val="pt-BR"/>
-        </w:rPr>
-        <w:t>10.cin.ignore();</w:t>
-      </w:r>
-    </w:p>
-    <w:p>
-      <w:pPr>
-        <w:pStyle w:val="style0"/>
-      </w:pPr>
-      <w:r>
-        <w:rPr>
-          <w:rStyle w:val="style18"/>
-          <w:rFonts w:ascii="Aparajita" w:cs="Aparajita" w:hAnsi="Aparajita"/>
-          <w:color w:val="48495B"/>
-          <w:sz w:val="28"/>
-          <w:szCs w:val="28"/>
-          <w:lang w:val="pt-BR"/>
-        </w:rPr>
-        <w:t>11.system</w:t>
-      </w:r>
-      <w:r>
-        <w:rPr>
-          <w:rStyle w:val="style20"/>
-          <w:rFonts w:ascii="Aparajita" w:cs="Aparajita" w:hAnsi="Aparajita"/>
-          <w:color w:val="48495B"/>
-          <w:sz w:val="28"/>
-          <w:szCs w:val="28"/>
-          <w:lang w:val="pt-BR"/>
-        </w:rPr>
-        <w:t> </w:t>
-      </w:r>
-      <w:r>
-        <w:rPr>
-          <w:rStyle w:val="style18"/>
-          <w:rFonts w:ascii="Aparajita" w:cs="Aparajita" w:hAnsi="Aparajita"/>
-          <w:color w:val="48495B"/>
-          <w:sz w:val="28"/>
-          <w:szCs w:val="28"/>
-          <w:lang w:val="pt-BR"/>
-        </w:rPr>
-        <w:t>("cls");</w:t>
-      </w:r>
-    </w:p>
-    <w:p>
-      <w:pPr>
-        <w:pStyle w:val="style0"/>
-      </w:pPr>
-      <w:r>
-        <w:rPr>
-          <w:rStyle w:val="style18"/>
-          <w:rFonts w:ascii="Aparajita" w:cs="Aparajita" w:hAnsi="Aparajita"/>
-          <w:color w:val="48495B"/>
-          <w:sz w:val="28"/>
-          <w:szCs w:val="28"/>
-          <w:lang w:val="pt-BR"/>
-        </w:rPr>
-        <w:t>12.}</w:t>
-      </w:r>
-    </w:p>
-    <w:p>
-      <w:pPr>
-        <w:pStyle w:val="style0"/>
-      </w:pPr>
-      <w:r>
-        <w:rPr>
-          <w:rStyle w:val="style18"/>
-          <w:rFonts w:ascii="Aparajita" w:cs="Aparajita" w:hAnsi="Aparajita"/>
-          <w:color w:val="48495B"/>
-          <w:sz w:val="28"/>
-          <w:szCs w:val="28"/>
-          <w:lang w:val="pt-BR"/>
-        </w:rPr>
-        <w:t>13.for</w:t>
-      </w:r>
-      <w:r>
-        <w:rPr>
-          <w:rStyle w:val="style20"/>
-          <w:rFonts w:ascii="Aparajita" w:cs="Aparajita" w:hAnsi="Aparajita"/>
-          <w:color w:val="48495B"/>
-          <w:sz w:val="28"/>
-          <w:szCs w:val="28"/>
-          <w:lang w:val="pt-BR"/>
-        </w:rPr>
-        <w:t> </w:t>
-      </w:r>
-      <w:r>
-        <w:rPr>
-          <w:rStyle w:val="style18"/>
-          <w:rFonts w:ascii="Aparajita" w:cs="Aparajita" w:hAnsi="Aparajita"/>
-          <w:color w:val="48495B"/>
-          <w:sz w:val="28"/>
-          <w:szCs w:val="28"/>
-          <w:lang w:val="pt-BR"/>
-        </w:rPr>
-        <w:t>(i=0; i&lt;=4; i++){</w:t>
-      </w:r>
-    </w:p>
-    <w:p>
-      <w:pPr>
-        <w:pStyle w:val="style0"/>
-      </w:pPr>
-      <w:r>
-        <w:rPr>
-          <w:rStyle w:val="style18"/>
-          <w:rFonts w:ascii="Aparajita" w:cs="Aparajita" w:hAnsi="Aparajita"/>
-          <w:color w:val="48495B"/>
-          <w:sz w:val="28"/>
-          <w:szCs w:val="28"/>
-          <w:lang w:val="pt-BR"/>
-        </w:rPr>
-        <w:t>14.cout&lt;&lt;"Posicao "&lt;&lt;i&lt;&lt;" do vetor (vetor ["&lt;&lt;i&lt;&lt;"]) e "&lt;&lt;vetor[i]&lt;&lt;endl;</w:t>
-      </w:r>
-    </w:p>
-    <w:p>
-      <w:pPr>
-        <w:pStyle w:val="style0"/>
-      </w:pPr>
-      <w:r>
-        <w:rPr>
-          <w:rStyle w:val="style18"/>
-          <w:rFonts w:ascii="Aparajita" w:cs="Aparajita" w:hAnsi="Aparajita"/>
-          <w:color w:val="48495B"/>
-          <w:sz w:val="28"/>
-          <w:szCs w:val="28"/>
-          <w:lang w:val="pt-BR"/>
-        </w:rPr>
-        <w:t>15.}</w:t>
-      </w:r>
-    </w:p>
-    <w:p>
-      <w:pPr>
-        <w:pStyle w:val="style0"/>
-      </w:pPr>
-      <w:r>
-        <w:rPr>
-          <w:rStyle w:val="style18"/>
-          <w:rFonts w:ascii="Aparajita" w:cs="Aparajita" w:hAnsi="Aparajita"/>
-          <w:color w:val="48495B"/>
-          <w:sz w:val="28"/>
-          <w:szCs w:val="28"/>
-          <w:lang w:val="pt-BR"/>
-        </w:rPr>
-        <w:t>16.system</w:t>
-      </w:r>
-      <w:r>
-        <w:rPr>
-          <w:rStyle w:val="style20"/>
-          <w:rFonts w:ascii="Aparajita" w:cs="Aparajita" w:hAnsi="Aparajita"/>
-          <w:color w:val="48495B"/>
-          <w:sz w:val="28"/>
-          <w:szCs w:val="28"/>
-          <w:lang w:val="pt-BR"/>
-        </w:rPr>
-        <w:t> </w:t>
-      </w:r>
-      <w:r>
-        <w:rPr>
-          <w:rStyle w:val="style18"/>
-          <w:rFonts w:ascii="Aparajita" w:cs="Aparajita" w:hAnsi="Aparajita"/>
-          <w:color w:val="48495B"/>
-          <w:sz w:val="28"/>
-          <w:szCs w:val="28"/>
-          <w:lang w:val="pt-BR"/>
-        </w:rPr>
-        <w:t>("pause");</w:t>
-      </w:r>
-    </w:p>
-    <w:p>
-      <w:pPr>
-        <w:pStyle w:val="style0"/>
-      </w:pPr>
-      <w:r>
-        <w:rPr>
-          <w:rStyle w:val="style18"/>
-          <w:rFonts w:ascii="Aparajita" w:cs="Aparajita" w:hAnsi="Aparajita"/>
-          <w:color w:val="48495B"/>
-          <w:sz w:val="28"/>
-          <w:szCs w:val="28"/>
-          <w:lang w:val="pt-BR"/>
-        </w:rPr>
-        <w:t>17.return</w:t>
-      </w:r>
-      <w:r>
-        <w:rPr>
-          <w:rStyle w:val="style20"/>
-          <w:rFonts w:ascii="Aparajita" w:cs="Aparajita" w:hAnsi="Aparajita"/>
-          <w:color w:val="48495B"/>
-          <w:sz w:val="28"/>
-          <w:szCs w:val="28"/>
-          <w:lang w:val="pt-BR"/>
-        </w:rPr>
-        <w:t> </w:t>
-      </w:r>
-      <w:r>
-        <w:rPr>
-          <w:rStyle w:val="style18"/>
-          <w:rFonts w:ascii="Aparajita" w:cs="Aparajita" w:hAnsi="Aparajita"/>
-          <w:color w:val="48495B"/>
-          <w:sz w:val="28"/>
-          <w:szCs w:val="28"/>
-          <w:lang w:val="pt-BR"/>
-        </w:rPr>
-        <w:t>EXIT_SUCCESS;</w:t>
-      </w:r>
-    </w:p>
-    <w:p>
-      <w:pPr>
-        <w:pStyle w:val="style0"/>
-      </w:pPr>
-      <w:r>
-        <w:rPr>
-          <w:rStyle w:val="style18"/>
-          <w:rFonts w:ascii="Aparajita" w:cs="Aparajita" w:hAnsi="Aparajita"/>
-          <w:color w:val="48495B"/>
-          <w:sz w:val="28"/>
-          <w:szCs w:val="28"/>
-          <w:lang w:val="pt-BR"/>
-        </w:rPr>
-        <w:t>18.}</w:t>
-      </w:r>
-    </w:p>
-    <w:p>
-      <w:pPr>
-        <w:pStyle w:val="style0"/>
-      </w:pPr>
-      <w:bookmarkStart w:id="0" w:name="_GoBack"/>
-      <w:bookmarkStart w:id="1" w:name="_GoBack"/>
-      <w:bookmarkEnd w:id="1"/>
-      <w:r>
-        <w:rPr>
-          <w:rFonts w:ascii="Aparajita" w:cs="Aparajita" w:hAnsi="Aparajita"/>
-          <w:color w:val="48495B"/>
-          <w:sz w:val="28"/>
-          <w:szCs w:val="28"/>
-          <w:lang w:val="pt-BR"/>
-        </w:rPr>
+        <w:drawing>
+          <wp:anchor allowOverlap="1" behindDoc="0" distB="0" distL="0" distR="0" distT="0" layoutInCell="1" locked="0" relativeHeight="19" simplePos="0">
+            <wp:simplePos x="0" y="0"/>
+            <wp:positionH relativeFrom="column">
+              <wp:posOffset>107315</wp:posOffset>
+            </wp:positionH>
+            <wp:positionV relativeFrom="paragraph">
+              <wp:posOffset>0</wp:posOffset>
+            </wp:positionV>
+            <wp:extent cx="5905500" cy="2152650"/>
+            <wp:effectExtent b="0" l="0" r="0" t="0"/>
+            <wp:wrapSquare wrapText="largest"/>
+            <wp:docPr descr="" id="19" name="Picture"/>
+            <wp:cNvGraphicFramePr>
+              <a:graphicFrameLocks xmlns:a="http://schemas.openxmlformats.org/drawingml/2006/main" noChangeAspect="1"/>
+            </wp:cNvGraphicFramePr>
+            <a:graphic xmlns:a="http://schemas.openxmlformats.org/drawingml/2006/main">
+              <a:graphicData uri="http://schemas.openxmlformats.org/drawingml/2006/picture">
+                <pic:pic xmlns:pic="http://schemas.openxmlformats.org/drawingml/2006/picture">
+                  <pic:nvPicPr>
+                    <pic:cNvPr descr="" id="19" name="Picture"/>
+                    <pic:cNvPicPr>
+                      <a:picLocks noChangeArrowheads="1" noChangeAspect="1"/>
+                    </pic:cNvPicPr>
+                  </pic:nvPicPr>
+                  <pic:blipFill>
+                    <a:blip r:embed="rId26"/>
+                    <a:srcRect/>
+                    <a:stretch>
+                      <a:fillRect/>
+                    </a:stretch>
+                  </pic:blipFill>
+                  <pic:spPr bwMode="auto">
+                    <a:xfrm>
+                      <a:off x="0" y="0"/>
+                      <a:ext cx="5905500" cy="2152650"/>
+                    </a:xfrm>
+                    <a:prstGeom prst="rect">
+                      <a:avLst/>
+                    </a:prstGeom>
+                    <a:noFill/>
+                    <a:ln w="9525">
+                      <a:noFill/>
+                      <a:miter lim="800000"/>
+                      <a:headEnd/>
+                      <a:tailEnd/>
+                    </a:ln>
+                  </pic:spPr>
+                </pic:pic>
+              </a:graphicData>
+            </a:graphic>
+          </wp:anchor>
+        </w:drawing>
+      </w:r>
+    </w:p>
+    <w:p>
+      <w:pPr>
+        <w:pStyle w:val="style30"/>
+        <w:shd w:fill="FFFFFF" w:val="clear"/>
+        <w:spacing w:after="90" w:before="90"/>
+        <w:contextualSpacing w:val="false"/>
+      </w:pPr>
+      <w:r>
+        <w:rPr/>
+      </w:r>
+    </w:p>
+    <w:p>
+      <w:pPr>
+        <w:pStyle w:val="style30"/>
+        <w:shd w:fill="FFFFFF" w:val="clear"/>
+        <w:spacing w:after="90" w:before="90"/>
+        <w:contextualSpacing w:val="false"/>
+      </w:pPr>
+      <w:r>
+        <w:rPr/>
+      </w:r>
+    </w:p>
+    <w:p>
+      <w:pPr>
+        <w:pStyle w:val="style30"/>
+        <w:shd w:fill="FFFFFF" w:val="clear"/>
+        <w:spacing w:after="90" w:before="90"/>
+        <w:contextualSpacing w:val="false"/>
+      </w:pPr>
+      <w:r>
+        <w:rPr/>
+      </w:r>
+    </w:p>
+    <w:p>
+      <w:pPr>
+        <w:pStyle w:val="style30"/>
+        <w:shd w:fill="FFFFFF" w:val="clear"/>
+        <w:spacing w:after="90" w:before="90"/>
+        <w:contextualSpacing w:val="false"/>
+      </w:pPr>
+      <w:r>
+        <w:rPr/>
+      </w:r>
+    </w:p>
+    <w:p>
+      <w:pPr>
+        <w:pStyle w:val="style30"/>
+        <w:shd w:fill="FFFFFF" w:val="clear"/>
+        <w:spacing w:after="90" w:before="90"/>
+        <w:contextualSpacing w:val="false"/>
+      </w:pPr>
+      <w:r>
+        <w:rPr/>
+      </w:r>
+    </w:p>
+    <w:p>
+      <w:pPr>
+        <w:pStyle w:val="style30"/>
+        <w:shd w:fill="FFFFFF" w:val="clear"/>
+        <w:spacing w:after="90" w:before="90"/>
+        <w:contextualSpacing w:val="false"/>
+      </w:pPr>
+      <w:r>
+        <w:rPr/>
+      </w:r>
+    </w:p>
+    <w:p>
+      <w:pPr>
+        <w:pStyle w:val="style30"/>
+        <w:shd w:fill="FFFFFF" w:val="clear"/>
+        <w:spacing w:after="90" w:before="90"/>
+        <w:contextualSpacing w:val="false"/>
+      </w:pPr>
+      <w:r>
+        <w:rPr/>
+      </w:r>
+    </w:p>
+    <w:p>
+      <w:pPr>
+        <w:pStyle w:val="style30"/>
+        <w:shd w:fill="FFFFFF" w:val="clear"/>
+        <w:spacing w:after="90" w:before="90"/>
+        <w:contextualSpacing w:val="false"/>
+      </w:pPr>
+      <w:r>
+        <w:rPr/>
       </w:r>
     </w:p>
     <w:p>
@@ -4184,6 +5278,732 @@
   <w:abstractNum w:abstractNumId="2">
     <w:lvl w:ilvl="0">
       <w:start w:val="1"/>
+      <w:numFmt w:val="bullet"/>
+      <w:lvlText w:val=""/>
+      <w:lvlJc w:val="left"/>
+      <w:pPr>
+        <w:tabs>
+          <w:tab w:pos="720" w:val="num"/>
+        </w:tabs>
+        <w:ind w:hanging="360" w:left="720"/>
+      </w:pPr>
+      <w:rPr>
+        <w:rFonts w:ascii="Symbol" w:cs="Symbol" w:hAnsi="Symbol" w:hint="default"/>
+      </w:rPr>
+    </w:lvl>
+    <w:lvl w:ilvl="1">
+      <w:start w:val="1"/>
+      <w:numFmt w:val="decimal"/>
+      <w:lvlText w:val="%2."/>
+      <w:lvlJc w:val="left"/>
+      <w:pPr>
+        <w:tabs>
+          <w:tab w:pos="1080" w:val="num"/>
+        </w:tabs>
+        <w:ind w:hanging="360" w:left="1080"/>
+      </w:pPr>
+      <w:rPr/>
+    </w:lvl>
+    <w:lvl w:ilvl="2">
+      <w:start w:val="1"/>
+      <w:numFmt w:val="decimal"/>
+      <w:lvlText w:val="%3."/>
+      <w:lvlJc w:val="left"/>
+      <w:pPr>
+        <w:tabs>
+          <w:tab w:pos="1440" w:val="num"/>
+        </w:tabs>
+        <w:ind w:hanging="360" w:left="1440"/>
+      </w:pPr>
+      <w:rPr/>
+    </w:lvl>
+    <w:lvl w:ilvl="3">
+      <w:start w:val="1"/>
+      <w:numFmt w:val="decimal"/>
+      <w:lvlText w:val="%4."/>
+      <w:lvlJc w:val="left"/>
+      <w:pPr>
+        <w:tabs>
+          <w:tab w:pos="1800" w:val="num"/>
+        </w:tabs>
+        <w:ind w:hanging="360" w:left="1800"/>
+      </w:pPr>
+      <w:rPr/>
+    </w:lvl>
+    <w:lvl w:ilvl="4">
+      <w:start w:val="1"/>
+      <w:numFmt w:val="decimal"/>
+      <w:lvlText w:val="%5."/>
+      <w:lvlJc w:val="left"/>
+      <w:pPr>
+        <w:tabs>
+          <w:tab w:pos="2160" w:val="num"/>
+        </w:tabs>
+        <w:ind w:hanging="360" w:left="2160"/>
+      </w:pPr>
+      <w:rPr/>
+    </w:lvl>
+    <w:lvl w:ilvl="5">
+      <w:start w:val="1"/>
+      <w:numFmt w:val="decimal"/>
+      <w:lvlText w:val="%6."/>
+      <w:lvlJc w:val="left"/>
+      <w:pPr>
+        <w:tabs>
+          <w:tab w:pos="2520" w:val="num"/>
+        </w:tabs>
+        <w:ind w:hanging="360" w:left="2520"/>
+      </w:pPr>
+      <w:rPr/>
+    </w:lvl>
+    <w:lvl w:ilvl="6">
+      <w:start w:val="1"/>
+      <w:numFmt w:val="decimal"/>
+      <w:lvlText w:val="%7."/>
+      <w:lvlJc w:val="left"/>
+      <w:pPr>
+        <w:tabs>
+          <w:tab w:pos="2880" w:val="num"/>
+        </w:tabs>
+        <w:ind w:hanging="360" w:left="2880"/>
+      </w:pPr>
+      <w:rPr/>
+    </w:lvl>
+    <w:lvl w:ilvl="7">
+      <w:start w:val="1"/>
+      <w:numFmt w:val="decimal"/>
+      <w:lvlText w:val="%8."/>
+      <w:lvlJc w:val="left"/>
+      <w:pPr>
+        <w:tabs>
+          <w:tab w:pos="3240" w:val="num"/>
+        </w:tabs>
+        <w:ind w:hanging="360" w:left="3240"/>
+      </w:pPr>
+      <w:rPr/>
+    </w:lvl>
+    <w:lvl w:ilvl="8">
+      <w:start w:val="1"/>
+      <w:numFmt w:val="decimal"/>
+      <w:lvlText w:val="%9."/>
+      <w:lvlJc w:val="left"/>
+      <w:pPr>
+        <w:tabs>
+          <w:tab w:pos="3600" w:val="num"/>
+        </w:tabs>
+        <w:ind w:hanging="360" w:left="3600"/>
+      </w:pPr>
+      <w:rPr/>
+    </w:lvl>
+  </w:abstractNum>
+  <w:abstractNum w:abstractNumId="3">
+    <w:lvl w:ilvl="0">
+      <w:start w:val="1"/>
+      <w:numFmt w:val="bullet"/>
+      <w:lvlText w:val=""/>
+      <w:lvlJc w:val="left"/>
+      <w:pPr>
+        <w:tabs>
+          <w:tab w:pos="720" w:val="num"/>
+        </w:tabs>
+        <w:ind w:hanging="360" w:left="720"/>
+      </w:pPr>
+      <w:rPr>
+        <w:rFonts w:ascii="Symbol" w:cs="Symbol" w:hAnsi="Symbol" w:hint="default"/>
+      </w:rPr>
+    </w:lvl>
+    <w:lvl w:ilvl="1">
+      <w:start w:val="1"/>
+      <w:numFmt w:val="decimal"/>
+      <w:lvlText w:val="%2."/>
+      <w:lvlJc w:val="left"/>
+      <w:pPr>
+        <w:tabs>
+          <w:tab w:pos="1080" w:val="num"/>
+        </w:tabs>
+        <w:ind w:hanging="360" w:left="1080"/>
+      </w:pPr>
+      <w:rPr/>
+    </w:lvl>
+    <w:lvl w:ilvl="2">
+      <w:start w:val="1"/>
+      <w:numFmt w:val="decimal"/>
+      <w:lvlText w:val="%3."/>
+      <w:lvlJc w:val="left"/>
+      <w:pPr>
+        <w:tabs>
+          <w:tab w:pos="1440" w:val="num"/>
+        </w:tabs>
+        <w:ind w:hanging="360" w:left="1440"/>
+      </w:pPr>
+      <w:rPr/>
+    </w:lvl>
+    <w:lvl w:ilvl="3">
+      <w:start w:val="1"/>
+      <w:numFmt w:val="decimal"/>
+      <w:lvlText w:val="%4."/>
+      <w:lvlJc w:val="left"/>
+      <w:pPr>
+        <w:tabs>
+          <w:tab w:pos="1800" w:val="num"/>
+        </w:tabs>
+        <w:ind w:hanging="360" w:left="1800"/>
+      </w:pPr>
+      <w:rPr/>
+    </w:lvl>
+    <w:lvl w:ilvl="4">
+      <w:start w:val="1"/>
+      <w:numFmt w:val="decimal"/>
+      <w:lvlText w:val="%5."/>
+      <w:lvlJc w:val="left"/>
+      <w:pPr>
+        <w:tabs>
+          <w:tab w:pos="2160" w:val="num"/>
+        </w:tabs>
+        <w:ind w:hanging="360" w:left="2160"/>
+      </w:pPr>
+      <w:rPr/>
+    </w:lvl>
+    <w:lvl w:ilvl="5">
+      <w:start w:val="1"/>
+      <w:numFmt w:val="decimal"/>
+      <w:lvlText w:val="%6."/>
+      <w:lvlJc w:val="left"/>
+      <w:pPr>
+        <w:tabs>
+          <w:tab w:pos="2520" w:val="num"/>
+        </w:tabs>
+        <w:ind w:hanging="360" w:left="2520"/>
+      </w:pPr>
+      <w:rPr/>
+    </w:lvl>
+    <w:lvl w:ilvl="6">
+      <w:start w:val="1"/>
+      <w:numFmt w:val="decimal"/>
+      <w:lvlText w:val="%7."/>
+      <w:lvlJc w:val="left"/>
+      <w:pPr>
+        <w:tabs>
+          <w:tab w:pos="2880" w:val="num"/>
+        </w:tabs>
+        <w:ind w:hanging="360" w:left="2880"/>
+      </w:pPr>
+      <w:rPr/>
+    </w:lvl>
+    <w:lvl w:ilvl="7">
+      <w:start w:val="1"/>
+      <w:numFmt w:val="decimal"/>
+      <w:lvlText w:val="%8."/>
+      <w:lvlJc w:val="left"/>
+      <w:pPr>
+        <w:tabs>
+          <w:tab w:pos="3240" w:val="num"/>
+        </w:tabs>
+        <w:ind w:hanging="360" w:left="3240"/>
+      </w:pPr>
+      <w:rPr/>
+    </w:lvl>
+    <w:lvl w:ilvl="8">
+      <w:start w:val="1"/>
+      <w:numFmt w:val="decimal"/>
+      <w:lvlText w:val="%9."/>
+      <w:lvlJc w:val="left"/>
+      <w:pPr>
+        <w:tabs>
+          <w:tab w:pos="3600" w:val="num"/>
+        </w:tabs>
+        <w:ind w:hanging="360" w:left="3600"/>
+      </w:pPr>
+      <w:rPr/>
+    </w:lvl>
+  </w:abstractNum>
+  <w:abstractNum w:abstractNumId="4">
+    <w:lvl w:ilvl="0">
+      <w:start w:val="1"/>
+      <w:numFmt w:val="bullet"/>
+      <w:lvlText w:val=""/>
+      <w:lvlJc w:val="left"/>
+      <w:pPr>
+        <w:tabs>
+          <w:tab w:pos="720" w:val="num"/>
+        </w:tabs>
+        <w:ind w:hanging="360" w:left="720"/>
+      </w:pPr>
+      <w:rPr>
+        <w:rFonts w:ascii="Symbol" w:cs="Symbol" w:hAnsi="Symbol" w:hint="default"/>
+      </w:rPr>
+    </w:lvl>
+    <w:lvl w:ilvl="1">
+      <w:start w:val="1"/>
+      <w:numFmt w:val="decimal"/>
+      <w:lvlText w:val="%2."/>
+      <w:lvlJc w:val="left"/>
+      <w:pPr>
+        <w:tabs>
+          <w:tab w:pos="1080" w:val="num"/>
+        </w:tabs>
+        <w:ind w:hanging="360" w:left="1080"/>
+      </w:pPr>
+      <w:rPr/>
+    </w:lvl>
+    <w:lvl w:ilvl="2">
+      <w:start w:val="1"/>
+      <w:numFmt w:val="decimal"/>
+      <w:lvlText w:val="%3."/>
+      <w:lvlJc w:val="left"/>
+      <w:pPr>
+        <w:tabs>
+          <w:tab w:pos="1440" w:val="num"/>
+        </w:tabs>
+        <w:ind w:hanging="360" w:left="1440"/>
+      </w:pPr>
+      <w:rPr/>
+    </w:lvl>
+    <w:lvl w:ilvl="3">
+      <w:start w:val="1"/>
+      <w:numFmt w:val="decimal"/>
+      <w:lvlText w:val="%4."/>
+      <w:lvlJc w:val="left"/>
+      <w:pPr>
+        <w:tabs>
+          <w:tab w:pos="1800" w:val="num"/>
+        </w:tabs>
+        <w:ind w:hanging="360" w:left="1800"/>
+      </w:pPr>
+      <w:rPr/>
+    </w:lvl>
+    <w:lvl w:ilvl="4">
+      <w:start w:val="1"/>
+      <w:numFmt w:val="decimal"/>
+      <w:lvlText w:val="%5."/>
+      <w:lvlJc w:val="left"/>
+      <w:pPr>
+        <w:tabs>
+          <w:tab w:pos="2160" w:val="num"/>
+        </w:tabs>
+        <w:ind w:hanging="360" w:left="2160"/>
+      </w:pPr>
+      <w:rPr/>
+    </w:lvl>
+    <w:lvl w:ilvl="5">
+      <w:start w:val="1"/>
+      <w:numFmt w:val="decimal"/>
+      <w:lvlText w:val="%6."/>
+      <w:lvlJc w:val="left"/>
+      <w:pPr>
+        <w:tabs>
+          <w:tab w:pos="2520" w:val="num"/>
+        </w:tabs>
+        <w:ind w:hanging="360" w:left="2520"/>
+      </w:pPr>
+      <w:rPr/>
+    </w:lvl>
+    <w:lvl w:ilvl="6">
+      <w:start w:val="1"/>
+      <w:numFmt w:val="decimal"/>
+      <w:lvlText w:val="%7."/>
+      <w:lvlJc w:val="left"/>
+      <w:pPr>
+        <w:tabs>
+          <w:tab w:pos="2880" w:val="num"/>
+        </w:tabs>
+        <w:ind w:hanging="360" w:left="2880"/>
+      </w:pPr>
+      <w:rPr/>
+    </w:lvl>
+    <w:lvl w:ilvl="7">
+      <w:start w:val="1"/>
+      <w:numFmt w:val="decimal"/>
+      <w:lvlText w:val="%8."/>
+      <w:lvlJc w:val="left"/>
+      <w:pPr>
+        <w:tabs>
+          <w:tab w:pos="3240" w:val="num"/>
+        </w:tabs>
+        <w:ind w:hanging="360" w:left="3240"/>
+      </w:pPr>
+      <w:rPr/>
+    </w:lvl>
+    <w:lvl w:ilvl="8">
+      <w:start w:val="1"/>
+      <w:numFmt w:val="decimal"/>
+      <w:lvlText w:val="%9."/>
+      <w:lvlJc w:val="left"/>
+      <w:pPr>
+        <w:tabs>
+          <w:tab w:pos="3600" w:val="num"/>
+        </w:tabs>
+        <w:ind w:hanging="360" w:left="3600"/>
+      </w:pPr>
+      <w:rPr/>
+    </w:lvl>
+  </w:abstractNum>
+  <w:abstractNum w:abstractNumId="5">
+    <w:lvl w:ilvl="0">
+      <w:start w:val="1"/>
+      <w:numFmt w:val="bullet"/>
+      <w:lvlText w:val=""/>
+      <w:lvlJc w:val="left"/>
+      <w:pPr>
+        <w:tabs>
+          <w:tab w:pos="720" w:val="num"/>
+        </w:tabs>
+        <w:ind w:hanging="360" w:left="720"/>
+      </w:pPr>
+      <w:rPr>
+        <w:rFonts w:ascii="Symbol" w:cs="Symbol" w:hAnsi="Symbol" w:hint="default"/>
+      </w:rPr>
+    </w:lvl>
+    <w:lvl w:ilvl="1">
+      <w:start w:val="1"/>
+      <w:numFmt w:val="decimal"/>
+      <w:lvlText w:val="%2."/>
+      <w:lvlJc w:val="left"/>
+      <w:pPr>
+        <w:tabs>
+          <w:tab w:pos="1080" w:val="num"/>
+        </w:tabs>
+        <w:ind w:hanging="360" w:left="1080"/>
+      </w:pPr>
+      <w:rPr/>
+    </w:lvl>
+    <w:lvl w:ilvl="2">
+      <w:start w:val="1"/>
+      <w:numFmt w:val="decimal"/>
+      <w:lvlText w:val="%3."/>
+      <w:lvlJc w:val="left"/>
+      <w:pPr>
+        <w:tabs>
+          <w:tab w:pos="1440" w:val="num"/>
+        </w:tabs>
+        <w:ind w:hanging="360" w:left="1440"/>
+      </w:pPr>
+      <w:rPr/>
+    </w:lvl>
+    <w:lvl w:ilvl="3">
+      <w:start w:val="1"/>
+      <w:numFmt w:val="decimal"/>
+      <w:lvlText w:val="%4."/>
+      <w:lvlJc w:val="left"/>
+      <w:pPr>
+        <w:tabs>
+          <w:tab w:pos="1800" w:val="num"/>
+        </w:tabs>
+        <w:ind w:hanging="360" w:left="1800"/>
+      </w:pPr>
+      <w:rPr/>
+    </w:lvl>
+    <w:lvl w:ilvl="4">
+      <w:start w:val="1"/>
+      <w:numFmt w:val="decimal"/>
+      <w:lvlText w:val="%5."/>
+      <w:lvlJc w:val="left"/>
+      <w:pPr>
+        <w:tabs>
+          <w:tab w:pos="2160" w:val="num"/>
+        </w:tabs>
+        <w:ind w:hanging="360" w:left="2160"/>
+      </w:pPr>
+      <w:rPr/>
+    </w:lvl>
+    <w:lvl w:ilvl="5">
+      <w:start w:val="1"/>
+      <w:numFmt w:val="decimal"/>
+      <w:lvlText w:val="%6."/>
+      <w:lvlJc w:val="left"/>
+      <w:pPr>
+        <w:tabs>
+          <w:tab w:pos="2520" w:val="num"/>
+        </w:tabs>
+        <w:ind w:hanging="360" w:left="2520"/>
+      </w:pPr>
+      <w:rPr/>
+    </w:lvl>
+    <w:lvl w:ilvl="6">
+      <w:start w:val="1"/>
+      <w:numFmt w:val="decimal"/>
+      <w:lvlText w:val="%7."/>
+      <w:lvlJc w:val="left"/>
+      <w:pPr>
+        <w:tabs>
+          <w:tab w:pos="2880" w:val="num"/>
+        </w:tabs>
+        <w:ind w:hanging="360" w:left="2880"/>
+      </w:pPr>
+      <w:rPr/>
+    </w:lvl>
+    <w:lvl w:ilvl="7">
+      <w:start w:val="1"/>
+      <w:numFmt w:val="decimal"/>
+      <w:lvlText w:val="%8."/>
+      <w:lvlJc w:val="left"/>
+      <w:pPr>
+        <w:tabs>
+          <w:tab w:pos="3240" w:val="num"/>
+        </w:tabs>
+        <w:ind w:hanging="360" w:left="3240"/>
+      </w:pPr>
+      <w:rPr/>
+    </w:lvl>
+    <w:lvl w:ilvl="8">
+      <w:start w:val="1"/>
+      <w:numFmt w:val="decimal"/>
+      <w:lvlText w:val="%9."/>
+      <w:lvlJc w:val="left"/>
+      <w:pPr>
+        <w:tabs>
+          <w:tab w:pos="3600" w:val="num"/>
+        </w:tabs>
+        <w:ind w:hanging="360" w:left="3600"/>
+      </w:pPr>
+      <w:rPr/>
+    </w:lvl>
+  </w:abstractNum>
+  <w:abstractNum w:abstractNumId="6">
+    <w:lvl w:ilvl="0">
+      <w:start w:val="1"/>
+      <w:numFmt w:val="bullet"/>
+      <w:lvlText w:val=""/>
+      <w:lvlJc w:val="left"/>
+      <w:pPr>
+        <w:tabs>
+          <w:tab w:pos="720" w:val="num"/>
+        </w:tabs>
+        <w:ind w:hanging="360" w:left="720"/>
+      </w:pPr>
+      <w:rPr>
+        <w:rFonts w:ascii="Symbol" w:cs="Symbol" w:hAnsi="Symbol" w:hint="default"/>
+      </w:rPr>
+    </w:lvl>
+    <w:lvl w:ilvl="1">
+      <w:start w:val="1"/>
+      <w:numFmt w:val="decimal"/>
+      <w:lvlText w:val="%2."/>
+      <w:lvlJc w:val="left"/>
+      <w:pPr>
+        <w:tabs>
+          <w:tab w:pos="1080" w:val="num"/>
+        </w:tabs>
+        <w:ind w:hanging="360" w:left="1080"/>
+      </w:pPr>
+      <w:rPr/>
+    </w:lvl>
+    <w:lvl w:ilvl="2">
+      <w:start w:val="1"/>
+      <w:numFmt w:val="decimal"/>
+      <w:lvlText w:val="%3."/>
+      <w:lvlJc w:val="left"/>
+      <w:pPr>
+        <w:tabs>
+          <w:tab w:pos="1440" w:val="num"/>
+        </w:tabs>
+        <w:ind w:hanging="360" w:left="1440"/>
+      </w:pPr>
+      <w:rPr/>
+    </w:lvl>
+    <w:lvl w:ilvl="3">
+      <w:start w:val="1"/>
+      <w:numFmt w:val="decimal"/>
+      <w:lvlText w:val="%4."/>
+      <w:lvlJc w:val="left"/>
+      <w:pPr>
+        <w:tabs>
+          <w:tab w:pos="1800" w:val="num"/>
+        </w:tabs>
+        <w:ind w:hanging="360" w:left="1800"/>
+      </w:pPr>
+      <w:rPr/>
+    </w:lvl>
+    <w:lvl w:ilvl="4">
+      <w:start w:val="1"/>
+      <w:numFmt w:val="decimal"/>
+      <w:lvlText w:val="%5."/>
+      <w:lvlJc w:val="left"/>
+      <w:pPr>
+        <w:tabs>
+          <w:tab w:pos="2160" w:val="num"/>
+        </w:tabs>
+        <w:ind w:hanging="360" w:left="2160"/>
+      </w:pPr>
+      <w:rPr/>
+    </w:lvl>
+    <w:lvl w:ilvl="5">
+      <w:start w:val="1"/>
+      <w:numFmt w:val="decimal"/>
+      <w:lvlText w:val="%6."/>
+      <w:lvlJc w:val="left"/>
+      <w:pPr>
+        <w:tabs>
+          <w:tab w:pos="2520" w:val="num"/>
+        </w:tabs>
+        <w:ind w:hanging="360" w:left="2520"/>
+      </w:pPr>
+      <w:rPr/>
+    </w:lvl>
+    <w:lvl w:ilvl="6">
+      <w:start w:val="1"/>
+      <w:numFmt w:val="decimal"/>
+      <w:lvlText w:val="%7."/>
+      <w:lvlJc w:val="left"/>
+      <w:pPr>
+        <w:tabs>
+          <w:tab w:pos="2880" w:val="num"/>
+        </w:tabs>
+        <w:ind w:hanging="360" w:left="2880"/>
+      </w:pPr>
+      <w:rPr/>
+    </w:lvl>
+    <w:lvl w:ilvl="7">
+      <w:start w:val="1"/>
+      <w:numFmt w:val="decimal"/>
+      <w:lvlText w:val="%8."/>
+      <w:lvlJc w:val="left"/>
+      <w:pPr>
+        <w:tabs>
+          <w:tab w:pos="3240" w:val="num"/>
+        </w:tabs>
+        <w:ind w:hanging="360" w:left="3240"/>
+      </w:pPr>
+      <w:rPr/>
+    </w:lvl>
+    <w:lvl w:ilvl="8">
+      <w:start w:val="1"/>
+      <w:numFmt w:val="decimal"/>
+      <w:lvlText w:val="%9."/>
+      <w:lvlJc w:val="left"/>
+      <w:pPr>
+        <w:tabs>
+          <w:tab w:pos="3600" w:val="num"/>
+        </w:tabs>
+        <w:ind w:hanging="360" w:left="3600"/>
+      </w:pPr>
+      <w:rPr/>
+    </w:lvl>
+  </w:abstractNum>
+  <w:abstractNum w:abstractNumId="7">
+    <w:lvl w:ilvl="0">
+      <w:start w:val="1"/>
+      <w:numFmt w:val="bullet"/>
+      <w:lvlText w:val=""/>
+      <w:lvlJc w:val="left"/>
+      <w:pPr>
+        <w:tabs>
+          <w:tab w:pos="720" w:val="num"/>
+        </w:tabs>
+        <w:ind w:hanging="360" w:left="720"/>
+      </w:pPr>
+      <w:rPr>
+        <w:rFonts w:ascii="Symbol" w:cs="Symbol" w:hAnsi="Symbol" w:hint="default"/>
+      </w:rPr>
+    </w:lvl>
+    <w:lvl w:ilvl="1">
+      <w:start w:val="1"/>
+      <w:numFmt w:val="decimal"/>
+      <w:lvlText w:val="%2."/>
+      <w:lvlJc w:val="left"/>
+      <w:pPr>
+        <w:tabs>
+          <w:tab w:pos="1080" w:val="num"/>
+        </w:tabs>
+        <w:ind w:hanging="360" w:left="1080"/>
+      </w:pPr>
+      <w:rPr/>
+    </w:lvl>
+    <w:lvl w:ilvl="2">
+      <w:start w:val="1"/>
+      <w:numFmt w:val="decimal"/>
+      <w:lvlText w:val="%3."/>
+      <w:lvlJc w:val="left"/>
+      <w:pPr>
+        <w:tabs>
+          <w:tab w:pos="1440" w:val="num"/>
+        </w:tabs>
+        <w:ind w:hanging="360" w:left="1440"/>
+      </w:pPr>
+      <w:rPr/>
+    </w:lvl>
+    <w:lvl w:ilvl="3">
+      <w:start w:val="1"/>
+      <w:numFmt w:val="decimal"/>
+      <w:lvlText w:val="%4."/>
+      <w:lvlJc w:val="left"/>
+      <w:pPr>
+        <w:tabs>
+          <w:tab w:pos="1800" w:val="num"/>
+        </w:tabs>
+        <w:ind w:hanging="360" w:left="1800"/>
+      </w:pPr>
+      <w:rPr/>
+    </w:lvl>
+    <w:lvl w:ilvl="4">
+      <w:start w:val="1"/>
+      <w:numFmt w:val="decimal"/>
+      <w:lvlText w:val="%5."/>
+      <w:lvlJc w:val="left"/>
+      <w:pPr>
+        <w:tabs>
+          <w:tab w:pos="2160" w:val="num"/>
+        </w:tabs>
+        <w:ind w:hanging="360" w:left="2160"/>
+      </w:pPr>
+      <w:rPr/>
+    </w:lvl>
+    <w:lvl w:ilvl="5">
+      <w:start w:val="1"/>
+      <w:numFmt w:val="decimal"/>
+      <w:lvlText w:val="%6."/>
+      <w:lvlJc w:val="left"/>
+      <w:pPr>
+        <w:tabs>
+          <w:tab w:pos="2520" w:val="num"/>
+        </w:tabs>
+        <w:ind w:hanging="360" w:left="2520"/>
+      </w:pPr>
+      <w:rPr/>
+    </w:lvl>
+    <w:lvl w:ilvl="6">
+      <w:start w:val="1"/>
+      <w:numFmt w:val="decimal"/>
+      <w:lvlText w:val="%7."/>
+      <w:lvlJc w:val="left"/>
+      <w:pPr>
+        <w:tabs>
+          <w:tab w:pos="2880" w:val="num"/>
+        </w:tabs>
+        <w:ind w:hanging="360" w:left="2880"/>
+      </w:pPr>
+      <w:rPr/>
+    </w:lvl>
+    <w:lvl w:ilvl="7">
+      <w:start w:val="1"/>
+      <w:numFmt w:val="decimal"/>
+      <w:lvlText w:val="%8."/>
+      <w:lvlJc w:val="left"/>
+      <w:pPr>
+        <w:tabs>
+          <w:tab w:pos="3240" w:val="num"/>
+        </w:tabs>
+        <w:ind w:hanging="360" w:left="3240"/>
+      </w:pPr>
+      <w:rPr/>
+    </w:lvl>
+    <w:lvl w:ilvl="8">
+      <w:start w:val="1"/>
+      <w:numFmt w:val="decimal"/>
+      <w:lvlText w:val="%9."/>
+      <w:lvlJc w:val="left"/>
+      <w:pPr>
+        <w:tabs>
+          <w:tab w:pos="3600" w:val="num"/>
+        </w:tabs>
+        <w:ind w:hanging="360" w:left="3600"/>
+      </w:pPr>
+      <w:rPr/>
+    </w:lvl>
+  </w:abstractNum>
+  <w:abstractNum w:abstractNumId="8">
+    <w:lvl w:ilvl="0">
+      <w:start w:val="1"/>
       <w:numFmt w:val="none"/>
       <w:suff w:val="nothing"/>
       <w:lvlText w:val=""/>
@@ -4305,6 +6125,24 @@
   </w:num>
   <w:num w:numId="2">
     <w:abstractNumId w:val="2"/>
+  </w:num>
+  <w:num w:numId="3">
+    <w:abstractNumId w:val="3"/>
+  </w:num>
+  <w:num w:numId="4">
+    <w:abstractNumId w:val="4"/>
+  </w:num>
+  <w:num w:numId="5">
+    <w:abstractNumId w:val="5"/>
+  </w:num>
+  <w:num w:numId="6">
+    <w:abstractNumId w:val="6"/>
+  </w:num>
+  <w:num w:numId="7">
+    <w:abstractNumId w:val="7"/>
+  </w:num>
+  <w:num w:numId="8">
+    <w:abstractNumId w:val="8"/>
   </w:num>
 </w:numbering>
 </file>
